--- a/DEM model for NPH simulation.docx
+++ b/DEM model for NPH simulation.docx
@@ -5,7 +5,7 @@
     <w:p>
       <w:pPr>
         <w:pStyle w:val="Normal"/>
-        <w:shd w:val="clear" w:fill="FFFFFF"/>
+        <w:shd w:fill="FFFFFF" w:val="clear"/>
         <w:spacing w:before="0" w:after="0"/>
         <w:rPr>
           <w:b/>
@@ -22,18 +22,18 @@
     <w:p>
       <w:pPr>
         <w:pStyle w:val="Normal"/>
-        <w:shd w:val="clear" w:fill="FFFFFF"/>
-        <w:spacing w:before="0" w:after="0"/>
-        <w:rPr/>
-      </w:pPr>
-      <w:r>
-        <w:rPr/>
-      </w:r>
-    </w:p>
-    <w:p>
-      <w:pPr>
-        <w:pStyle w:val="Normal"/>
-        <w:shd w:val="clear" w:fill="FFFFFF"/>
+        <w:shd w:fill="FFFFFF" w:val="clear"/>
+        <w:spacing w:before="0" w:after="0"/>
+        <w:rPr/>
+      </w:pPr>
+      <w:r>
+        <w:rPr/>
+      </w:r>
+    </w:p>
+    <w:p>
+      <w:pPr>
+        <w:pStyle w:val="Normal"/>
+        <w:shd w:fill="FFFFFF" w:val="clear"/>
         <w:spacing w:before="0" w:after="0"/>
         <w:rPr>
           <w:b/>
@@ -50,7 +50,7 @@
     <w:p>
       <w:pPr>
         <w:pStyle w:val="Normal"/>
-        <w:shd w:val="clear" w:fill="FFFFFF"/>
+        <w:shd w:fill="FFFFFF" w:val="clear"/>
         <w:spacing w:before="0" w:after="0"/>
         <w:rPr/>
       </w:pPr>
@@ -62,7 +62,7 @@
     <w:p>
       <w:pPr>
         <w:pStyle w:val="Normal"/>
-        <w:shd w:val="clear" w:fill="FFFFFF"/>
+        <w:shd w:fill="FFFFFF" w:val="clear"/>
         <w:spacing w:before="0" w:after="0"/>
         <w:rPr/>
       </w:pPr>
@@ -74,93 +74,53 @@
     <w:p>
       <w:pPr>
         <w:pStyle w:val="Normal"/>
-        <w:shd w:val="clear" w:fill="FFFFFF"/>
-        <w:spacing w:before="0" w:after="0"/>
-        <w:rPr/>
-      </w:pPr>
-      <w:commentRangeStart w:id="0"/>
-      <w:commentRangeStart w:id="1"/>
+        <w:shd w:fill="FFFFFF" w:val="clear"/>
+        <w:spacing w:before="0" w:after="0"/>
+        <w:rPr/>
+      </w:pPr>
       <w:r>
         <w:rPr/>
         <w:t>I converted the .stl file into a .gts file and then imported into my code as a predicate.</w:t>
       </w:r>
-      <w:r>
-        <w:rPr/>
-      </w:r>
-      <w:commentRangeEnd w:id="1"/>
-      <w:r>
-        <w:commentReference w:id="1"/>
-      </w:r>
-      <w:commentRangeEnd w:id="0"/>
-      <w:r>
-        <w:commentReference w:id="0"/>
-      </w:r>
-      <w:r>
-        <w:rPr/>
-      </w:r>
-    </w:p>
-    <w:p>
-      <w:pPr>
-        <w:pStyle w:val="Normal"/>
-        <w:shd w:val="clear" w:fill="FFFFFF"/>
-        <w:spacing w:before="0" w:after="0"/>
-        <w:rPr/>
-      </w:pPr>
-      <w:r>
-        <w:rPr/>
-      </w:r>
-    </w:p>
-    <w:p>
-      <w:pPr>
-        <w:pStyle w:val="Normal"/>
-        <w:shd w:val="clear" w:fill="FFFFFF"/>
-        <w:spacing w:before="0" w:after="0"/>
-        <w:rPr/>
-      </w:pPr>
-      <w:r>
-        <w:rPr/>
-        <w:t xml:space="preserve">I believe it is possible to create a more realistic model (for example 2 concentric sphere, where the inner one represents the ventricles) or even import a patient specific </w:t>
-      </w:r>
-      <w:commentRangeStart w:id="2"/>
-      <w:commentRangeStart w:id="3"/>
-      <w:r>
-        <w:rPr/>
-        <w:t>mesh</w:t>
-      </w:r>
-      <w:r>
-        <w:rPr/>
-      </w:r>
-      <w:commentRangeEnd w:id="3"/>
-      <w:r>
-        <w:commentReference w:id="3"/>
-      </w:r>
-      <w:r>
-        <w:rPr/>
-      </w:r>
-      <w:commentRangeEnd w:id="2"/>
-      <w:r>
-        <w:commentReference w:id="2"/>
-      </w:r>
-      <w:r>
-        <w:rPr/>
-        <w:t>.</w:t>
-      </w:r>
-    </w:p>
-    <w:p>
-      <w:pPr>
-        <w:pStyle w:val="Normal"/>
-        <w:shd w:val="clear" w:fill="FFFFFF"/>
-        <w:spacing w:before="0" w:after="0"/>
-        <w:rPr/>
-      </w:pPr>
-      <w:r>
-        <w:rPr/>
-      </w:r>
-    </w:p>
-    <w:p>
-      <w:pPr>
-        <w:pStyle w:val="Normal"/>
-        <w:shd w:val="clear" w:fill="FFFFFF"/>
+    </w:p>
+    <w:p>
+      <w:pPr>
+        <w:pStyle w:val="Normal"/>
+        <w:shd w:fill="FFFFFF" w:val="clear"/>
+        <w:spacing w:before="0" w:after="0"/>
+        <w:rPr/>
+      </w:pPr>
+      <w:r>
+        <w:rPr/>
+      </w:r>
+    </w:p>
+    <w:p>
+      <w:pPr>
+        <w:pStyle w:val="Normal"/>
+        <w:shd w:fill="FFFFFF" w:val="clear"/>
+        <w:spacing w:before="0" w:after="0"/>
+        <w:rPr/>
+      </w:pPr>
+      <w:r>
+        <w:rPr/>
+        <w:t>I believe it is possible to create a more realistic model (for example 2 concentric sphere, where the inner one represents the ventricles) or even import a patient specific mesh.</w:t>
+      </w:r>
+    </w:p>
+    <w:p>
+      <w:pPr>
+        <w:pStyle w:val="Normal"/>
+        <w:shd w:fill="FFFFFF" w:val="clear"/>
+        <w:spacing w:before="0" w:after="0"/>
+        <w:rPr/>
+      </w:pPr>
+      <w:r>
+        <w:rPr/>
+      </w:r>
+    </w:p>
+    <w:p>
+      <w:pPr>
+        <w:pStyle w:val="Normal"/>
+        <w:shd w:fill="FFFFFF" w:val="clear"/>
         <w:spacing w:before="0" w:after="0"/>
         <w:rPr/>
       </w:pPr>
@@ -172,7 +132,7 @@
     <w:p>
       <w:pPr>
         <w:pStyle w:val="Normal"/>
-        <w:shd w:val="clear" w:fill="FFFFFF"/>
+        <w:shd w:fill="FFFFFF" w:val="clear"/>
         <w:spacing w:before="0" w:after="0"/>
         <w:rPr/>
       </w:pPr>
@@ -188,23 +148,23 @@
     <w:p>
       <w:pPr>
         <w:pStyle w:val="Normal"/>
-        <w:shd w:val="clear" w:fill="FFFFFF"/>
-        <w:spacing w:before="0" w:after="0"/>
-        <w:rPr>
-          <w:b/>
-          <w:b/>
-        </w:rPr>
-      </w:pPr>
-      <w:r>
-        <w:rPr>
-          <w:b/>
-        </w:rPr>
-      </w:r>
-    </w:p>
-    <w:p>
-      <w:pPr>
-        <w:pStyle w:val="Normal"/>
-        <w:shd w:val="clear" w:fill="FFFFFF"/>
+        <w:shd w:fill="FFFFFF" w:val="clear"/>
+        <w:spacing w:before="0" w:after="0"/>
+        <w:rPr>
+          <w:b/>
+          <w:b/>
+        </w:rPr>
+      </w:pPr>
+      <w:r>
+        <w:rPr>
+          <w:b/>
+        </w:rPr>
+      </w:r>
+    </w:p>
+    <w:p>
+      <w:pPr>
+        <w:pStyle w:val="Normal"/>
+        <w:shd w:fill="FFFFFF" w:val="clear"/>
         <w:spacing w:before="0" w:after="0"/>
         <w:rPr>
           <w:b/>
@@ -221,7 +181,7 @@
     <w:p>
       <w:pPr>
         <w:pStyle w:val="Normal"/>
-        <w:shd w:val="clear" w:fill="FFFFFF"/>
+        <w:shd w:fill="FFFFFF" w:val="clear"/>
         <w:spacing w:before="0" w:after="0"/>
         <w:rPr/>
       </w:pPr>
@@ -243,38 +203,22 @@
     <w:p>
       <w:pPr>
         <w:pStyle w:val="Normal"/>
-        <w:shd w:val="clear" w:fill="FFFFFF"/>
-        <w:spacing w:before="0" w:after="0"/>
-        <w:rPr/>
-      </w:pPr>
-      <w:r>
-        <w:rPr/>
-        <w:t xml:space="preserve">The spheres have a radius of 0.50 cm and the gap between the spheres is </w:t>
-      </w:r>
-      <w:r>
-        <w:rPr/>
-        <w:t>0.0 cm.</w:t>
-      </w:r>
-    </w:p>
-    <w:p>
-      <w:pPr>
-        <w:pStyle w:val="Normal"/>
-        <w:shd w:val="clear" w:fill="FFFFFF"/>
-        <w:spacing w:before="0" w:after="0"/>
-        <w:rPr/>
-      </w:pPr>
-      <w:r>
-        <w:rPr/>
-        <w:t>These values ca</w:t>
-      </w:r>
-      <w:r>
-        <w:rPr/>
-        <w:t>n</w:t>
-      </w:r>
-      <w:r>
-        <w:rPr/>
-        <w:t xml:space="preserve"> be easily adjusted.</w:t>
-      </w:r>
+        <w:shd w:fill="FFFFFF" w:val="clear"/>
+        <w:spacing w:before="0" w:after="0"/>
+        <w:rPr/>
+      </w:pPr>
+      <w:r>
+        <w:rPr/>
+        <w:t>The spheres have a radius of 0.50 cm and there is no gap between the spheres.</w:t>
+      </w:r>
+    </w:p>
+    <w:p>
+      <w:pPr>
+        <w:pStyle w:val="Normal"/>
+        <w:shd w:fill="FFFFFF" w:val="clear"/>
+        <w:spacing w:before="0" w:after="0"/>
+        <w:rPr/>
+      </w:pPr>
       <w:r>
         <mc:AlternateContent>
           <mc:Choice Requires="wps">
@@ -287,21 +231,33 @@
                 <wp:positionV relativeFrom="paragraph">
                   <wp:posOffset>140970</wp:posOffset>
                 </wp:positionV>
-                <wp:extent cx="3495040" cy="3761105"/>
+                <wp:extent cx="3496945" cy="3763010"/>
                 <wp:effectExtent l="0" t="0" r="0" b="0"/>
                 <wp:wrapTopAndBottom/>
                 <wp:docPr id="1" name="Frame1"/>
                 <a:graphic xmlns:a="http://schemas.openxmlformats.org/drawingml/2006/main">
                   <a:graphicData uri="http://schemas.microsoft.com/office/word/2010/wordprocessingShape">
                     <wps:wsp>
-                      <wps:cNvSpPr txBox="1"/>
+                      <wps:cNvSpPr/>
                       <wps:spPr>
                         <a:xfrm>
                           <a:off x="0" y="0"/>
-                          <a:ext cx="3495040" cy="3761105"/>
+                          <a:ext cx="3496320" cy="3762360"/>
                         </a:xfrm>
-                        <a:prstGeom prst="rect"/>
+                        <a:prstGeom prst="rect">
+                          <a:avLst/>
+                        </a:prstGeom>
+                        <a:noFill/>
+                        <a:ln>
+                          <a:noFill/>
+                        </a:ln>
                       </wps:spPr>
+                      <wps:style>
+                        <a:lnRef idx="0"/>
+                        <a:fillRef idx="0"/>
+                        <a:effectRef idx="0"/>
+                        <a:fontRef idx="minor"/>
+                      </wps:style>
                       <wps:txbx>
                         <w:txbxContent>
                           <w:p>
@@ -317,7 +273,7 @@
                                 <wp:inline distT="0" distB="0" distL="0" distR="0">
                                   <wp:extent cx="3495040" cy="3483610"/>
                                   <wp:effectExtent l="0" t="0" r="0" b="0"/>
-                                  <wp:docPr id="2" name="image2.png" descr="sphere.png"/>
+                                  <wp:docPr id="3" name="image2.png" descr="sphere.png"/>
                                   <wp:cNvGraphicFramePr>
                                     <a:graphicFrameLocks xmlns:a="http://schemas.openxmlformats.org/drawingml/2006/main" noChangeAspect="1"/>
                                   </wp:cNvGraphicFramePr>
@@ -325,7 +281,7 @@
                                     <a:graphicData uri="http://schemas.openxmlformats.org/drawingml/2006/picture">
                                       <pic:pic xmlns:pic="http://schemas.openxmlformats.org/drawingml/2006/picture">
                                         <pic:nvPicPr>
-                                          <pic:cNvPr id="2" name="image2.png" descr="sphere.png"/>
+                                          <pic:cNvPr id="3" name="image2.png" descr="sphere.png"/>
                                           <pic:cNvPicPr>
                                             <a:picLocks noChangeAspect="1" noChangeArrowheads="1"/>
                                           </pic:cNvPicPr>
@@ -379,7 +335,7 @@
                           </w:p>
                         </w:txbxContent>
                       </wps:txbx>
-                      <wps:bodyPr anchor="t" lIns="0" tIns="0" rIns="0" bIns="0">
+                      <wps:bodyPr lIns="90000" rIns="90000" tIns="45000" bIns="45000">
                         <a:noAutofit/>
                       </wps:bodyPr>
                     </wps:wsp>
@@ -390,8 +346,11 @@
           </mc:Choice>
           <mc:Fallback>
             <w:pict>
-              <v:rect style="position:absolute;rotation:0;width:275.2pt;height:296.15pt;mso-wrap-distance-left:9pt;mso-wrap-distance-right:9pt;mso-wrap-distance-top:9pt;mso-wrap-distance-bottom:9pt;margin-top:11.1pt;mso-position-vertical-relative:text;margin-left:109.5pt;mso-position-horizontal-relative:text">
-                <v:textbox inset="0in,0in,0in,0in">
+              <v:rect id="shape_0" ID="Frame1" stroked="f" style="position:absolute;margin-left:109.5pt;margin-top:11.1pt;width:275.25pt;height:296.2pt">
+                <w10:wrap type="square"/>
+                <v:fill o:detectmouseclick="t" on="false"/>
+                <v:stroke color="#3465a4" joinstyle="round" endcap="flat"/>
+                <v:textbox>
                   <w:txbxContent>
                     <w:p>
                       <w:pPr>
@@ -406,7 +365,7 @@
                           <wp:inline distT="0" distB="0" distL="0" distR="0">
                             <wp:extent cx="3495040" cy="3483610"/>
                             <wp:effectExtent l="0" t="0" r="0" b="0"/>
-                            <wp:docPr id="3" name="image2.png" descr="sphere.png"/>
+                            <wp:docPr id="4" name="image2.png" descr="sphere.png"/>
                             <wp:cNvGraphicFramePr>
                               <a:graphicFrameLocks xmlns:a="http://schemas.openxmlformats.org/drawingml/2006/main" noChangeAspect="1"/>
                             </wp:cNvGraphicFramePr>
@@ -414,7 +373,7 @@
                               <a:graphicData uri="http://schemas.openxmlformats.org/drawingml/2006/picture">
                                 <pic:pic xmlns:pic="http://schemas.openxmlformats.org/drawingml/2006/picture">
                                   <pic:nvPicPr>
-                                    <pic:cNvPr id="3" name="image2.png" descr="sphere.png"/>
+                                    <pic:cNvPr id="4" name="image2.png" descr="sphere.png"/>
                                     <pic:cNvPicPr>
                                       <a:picLocks noChangeAspect="1" noChangeArrowheads="1"/>
                                     </pic:cNvPicPr>
@@ -468,28 +427,31 @@
                     </w:p>
                   </w:txbxContent>
                 </v:textbox>
-                <w10:wrap type="topAndBottom"/>
               </v:rect>
             </w:pict>
           </mc:Fallback>
         </mc:AlternateContent>
       </w:r>
-    </w:p>
-    <w:p>
-      <w:pPr>
-        <w:pStyle w:val="Normal"/>
-        <w:shd w:val="clear" w:fill="FFFFFF"/>
-        <w:spacing w:before="0" w:after="0"/>
-        <w:rPr/>
-      </w:pPr>
-      <w:r>
-        <w:rPr/>
-      </w:r>
-    </w:p>
-    <w:p>
-      <w:pPr>
-        <w:pStyle w:val="Normal"/>
-        <w:shd w:val="clear" w:fill="FFFFFF"/>
+      <w:r>
+        <w:rPr/>
+        <w:t>These values can be easily adjusted.</w:t>
+      </w:r>
+    </w:p>
+    <w:p>
+      <w:pPr>
+        <w:pStyle w:val="Normal"/>
+        <w:shd w:fill="FFFFFF" w:val="clear"/>
+        <w:spacing w:before="0" w:after="0"/>
+        <w:rPr/>
+      </w:pPr>
+      <w:r>
+        <w:rPr/>
+      </w:r>
+    </w:p>
+    <w:p>
+      <w:pPr>
+        <w:pStyle w:val="Normal"/>
+        <w:shd w:fill="FFFFFF" w:val="clear"/>
         <w:spacing w:before="0" w:after="0"/>
         <w:rPr>
           <w:b/>
@@ -508,65 +470,232 @@
     <w:p>
       <w:pPr>
         <w:pStyle w:val="Normal"/>
-        <w:shd w:val="clear" w:fill="FFFFFF"/>
-        <w:spacing w:before="0" w:after="0"/>
-        <w:rPr>
-          <w:b w:val="false"/>
-          <w:b w:val="false"/>
-          <w:bCs w:val="false"/>
-        </w:rPr>
-      </w:pPr>
-      <w:r>
-        <w:rPr>
-          <w:b w:val="false"/>
-          <w:bCs w:val="false"/>
-        </w:rPr>
-        <w:t xml:space="preserve">It is possible to </w:t>
-      </w:r>
-    </w:p>
-    <w:p>
-      <w:pPr>
-        <w:pStyle w:val="Normal"/>
-        <w:shd w:val="clear" w:fill="FFFFFF"/>
-        <w:spacing w:before="0" w:after="0"/>
-        <w:rPr/>
-      </w:pPr>
-      <w:r>
-        <w:rPr/>
-        <w:commentReference w:id="4"/>
-      </w:r>
-    </w:p>
-    <w:p>
-      <w:pPr>
-        <w:pStyle w:val="Normal"/>
-        <w:shd w:val="clear" w:fill="FFFFFF"/>
-        <w:spacing w:before="0" w:after="0"/>
-        <w:rPr>
-          <w:b/>
-          <w:b/>
-        </w:rPr>
-      </w:pPr>
-      <w:commentRangeStart w:id="5"/>
+        <w:shd w:fill="FFFFFF" w:val="clear"/>
+        <w:spacing w:before="0" w:after="0"/>
+        <w:rPr/>
+      </w:pPr>
+      <w:r>
+        <w:rPr>
+          <w:b w:val="false"/>
+          <w:bCs w:val="false"/>
+        </w:rPr>
+        <w:t xml:space="preserve">Unfortunately, there is not much agreement on the material properties of brain tissue. According to Li Et Al </w:t>
+      </w:r>
+      <w:r>
+        <w:rPr>
+          <w:b w:val="false"/>
+          <w:bCs w:val="false"/>
+        </w:rPr>
+        <w:fldChar w:fldCharType="begin"/>
+      </w:r>
+      <w:r>
+        <w:instrText> CITATION  ""LiEtAl2013""</w:instrText>
+      </w:r>
+      <w:r>
+        <w:fldChar w:fldCharType="separate"/>
+      </w:r>
+      <w:r>
+        <w:t>Influences of brain tissue poroelastic constants on intracranial pressure (ICP) during constant-rate infusion</w:t>
+      </w:r>
+      <w:r>
+        <w:fldChar w:fldCharType="end"/>
+      </w:r>
+      <w:r>
+        <w:rPr>
+          <w:b w:val="false"/>
+          <w:bCs w:val="false"/>
+        </w:rPr>
+        <w:t xml:space="preserve"> the Young modulus is around 10000 Pa. According to Tully and Ventikos </w:t>
+      </w:r>
+      <w:r>
+        <w:rPr>
+          <w:b w:val="false"/>
+          <w:bCs w:val="false"/>
+        </w:rPr>
+        <w:fldChar w:fldCharType="begin"/>
+      </w:r>
+      <w:r>
+        <w:instrText> CITATION  ""TullyVentikos2010""</w:instrText>
+      </w:r>
+      <w:r>
+        <w:fldChar w:fldCharType="separate"/>
+      </w:r>
+      <w:r>
+        <w:t>Cerebral water transport using multiple-networkporoelastic theory: application to normalpressure hydrocephalus</w:t>
+      </w:r>
+      <w:r>
+        <w:fldChar w:fldCharType="end"/>
+      </w:r>
+      <w:r>
+        <w:rPr>
+          <w:b w:val="false"/>
+          <w:bCs w:val="false"/>
+        </w:rPr>
+        <w:t xml:space="preserve"> instead the Young modulus is closer to 500Pa. </w:t>
+      </w:r>
+    </w:p>
+    <w:p>
+      <w:pPr>
+        <w:pStyle w:val="Normal"/>
+        <w:shd w:fill="FFFFFF" w:val="clear"/>
+        <w:spacing w:before="0" w:after="0"/>
+        <w:rPr>
+          <w:b w:val="false"/>
+          <w:b w:val="false"/>
+          <w:bCs w:val="false"/>
+        </w:rPr>
+      </w:pPr>
+      <w:r>
+        <w:rPr>
+          <w:b w:val="false"/>
+          <w:bCs w:val="false"/>
+        </w:rPr>
+        <w:t>As concerns the Poisson ratio this varies between 0.35 and 0.48.</w:t>
+      </w:r>
+    </w:p>
+    <w:p>
+      <w:pPr>
+        <w:pStyle w:val="Normal"/>
+        <w:shd w:fill="FFFFFF" w:val="clear"/>
+        <w:spacing w:before="0" w:after="0"/>
+        <w:rPr>
+          <w:b w:val="false"/>
+          <w:b w:val="false"/>
+          <w:bCs w:val="false"/>
+        </w:rPr>
+      </w:pPr>
+      <w:r>
+        <w:rPr>
+          <w:b w:val="false"/>
+          <w:bCs w:val="false"/>
+        </w:rPr>
+        <w:t>I have defined the material properties as:</w:t>
+      </w:r>
+    </w:p>
+    <w:p>
+      <w:pPr>
+        <w:pStyle w:val="Normal"/>
+        <w:shd w:fill="FFFFFF" w:val="clear"/>
+        <w:spacing w:before="0" w:after="0"/>
+        <w:rPr>
+          <w:b w:val="false"/>
+          <w:b w:val="false"/>
+          <w:bCs w:val="false"/>
+        </w:rPr>
+      </w:pPr>
+      <w:r>
+        <w:rPr>
+          <w:b w:val="false"/>
+          <w:bCs w:val="false"/>
+        </w:rPr>
+      </w:r>
+    </w:p>
+    <w:p>
+      <w:pPr>
+        <w:pStyle w:val="Normal"/>
+        <w:shd w:fill="FFFFFF" w:val="clear"/>
+        <w:spacing w:before="0" w:after="0"/>
+        <w:rPr>
+          <w:b w:val="false"/>
+          <w:b w:val="false"/>
+          <w:bCs w:val="false"/>
+        </w:rPr>
+      </w:pPr>
+      <w:r>
+        <w:rPr>
+          <w:b w:val="false"/>
+          <w:bCs w:val="false"/>
+        </w:rPr>
+        <w:t>idTissue=O.materials.append(FrictMat(young=500.0,poisson=.35,frictionAngle=.6,label="concrete"))</w:t>
+      </w:r>
+    </w:p>
+    <w:p>
+      <w:pPr>
+        <w:pStyle w:val="Normal"/>
+        <w:shd w:fill="FFFFFF" w:val="clear"/>
+        <w:spacing w:before="0" w:after="0"/>
+        <w:rPr>
+          <w:b w:val="false"/>
+          <w:b w:val="false"/>
+          <w:bCs w:val="false"/>
+        </w:rPr>
+      </w:pPr>
+      <w:r>
+        <w:rPr>
+          <w:b w:val="false"/>
+          <w:bCs w:val="false"/>
+        </w:rPr>
+      </w:r>
+    </w:p>
+    <w:p>
+      <w:pPr>
+        <w:pStyle w:val="Normal"/>
+        <w:shd w:fill="FFFFFF" w:val="clear"/>
+        <w:spacing w:before="0" w:after="0"/>
+        <w:rPr>
+          <w:b w:val="false"/>
+          <w:b w:val="false"/>
+          <w:bCs w:val="false"/>
+        </w:rPr>
+      </w:pPr>
+      <w:r>
+        <w:rPr>
+          <w:b w:val="false"/>
+          <w:bCs w:val="false"/>
+        </w:rPr>
+        <w:t>I have to understand which is the best value for the friction angle.</w:t>
+      </w:r>
+    </w:p>
+    <w:p>
+      <w:pPr>
+        <w:pStyle w:val="Normal"/>
+        <w:shd w:fill="FFFFFF" w:val="clear"/>
+        <w:spacing w:before="0" w:after="0"/>
+        <w:rPr>
+          <w:b w:val="false"/>
+          <w:b w:val="false"/>
+          <w:bCs w:val="false"/>
+        </w:rPr>
+      </w:pPr>
+      <w:r>
+        <w:rPr>
+          <w:b w:val="false"/>
+          <w:bCs w:val="false"/>
+        </w:rPr>
+      </w:r>
+    </w:p>
+    <w:p>
+      <w:pPr>
+        <w:pStyle w:val="Normal"/>
+        <w:shd w:fill="FFFFFF" w:val="clear"/>
+        <w:spacing w:before="0" w:after="0"/>
+        <w:rPr>
+          <w:b/>
+          <w:b/>
+        </w:rPr>
+      </w:pPr>
       <w:r>
         <w:rPr>
           <w:b/>
         </w:rPr>
         <w:t>Engines</w:t>
       </w:r>
-      <w:commentRangeEnd w:id="5"/>
-      <w:r>
-        <w:commentReference w:id="5"/>
-      </w:r>
-      <w:r>
-        <w:rPr>
-          <w:b/>
-        </w:rPr>
-      </w:r>
-    </w:p>
-    <w:p>
-      <w:pPr>
-        <w:pStyle w:val="Normal"/>
-        <w:shd w:val="clear" w:fill="FFFFFF"/>
+    </w:p>
+    <w:p>
+      <w:pPr>
+        <w:pStyle w:val="Normal"/>
+        <w:shd w:fill="FFFFFF" w:val="clear"/>
+        <w:spacing w:before="0" w:after="0"/>
+        <w:rPr/>
+      </w:pPr>
+      <w:r>
+        <w:rPr/>
+      </w:r>
+    </w:p>
+    <w:p>
+      <w:pPr>
+        <w:pStyle w:val="Normal"/>
+        <w:shd w:fill="FFFFFF" w:val="clear"/>
         <w:spacing w:before="0" w:after="0"/>
         <w:rPr/>
       </w:pPr>
@@ -578,7 +707,7 @@
     <w:p>
       <w:pPr>
         <w:pStyle w:val="Normal"/>
-        <w:shd w:val="clear" w:fill="FFFFFF"/>
+        <w:shd w:fill="FFFFFF" w:val="clear"/>
         <w:spacing w:before="0" w:after="0"/>
         <w:rPr/>
       </w:pPr>
@@ -590,7 +719,7 @@
     <w:p>
       <w:pPr>
         <w:pStyle w:val="Normal"/>
-        <w:shd w:val="clear" w:fill="FFFFFF"/>
+        <w:shd w:fill="FFFFFF" w:val="clear"/>
         <w:spacing w:before="0" w:after="0"/>
         <w:rPr/>
       </w:pPr>
@@ -606,7 +735,7 @@
     <w:p>
       <w:pPr>
         <w:pStyle w:val="Normal"/>
-        <w:shd w:val="clear" w:fill="FFFFFF"/>
+        <w:shd w:fill="FFFFFF" w:val="clear"/>
         <w:spacing w:before="0" w:after="0"/>
         <w:rPr/>
       </w:pPr>
@@ -622,7 +751,7 @@
     <w:p>
       <w:pPr>
         <w:pStyle w:val="Normal"/>
-        <w:shd w:val="clear" w:fill="FFFFFF"/>
+        <w:shd w:fill="FFFFFF" w:val="clear"/>
         <w:spacing w:before="0" w:after="0"/>
         <w:rPr/>
       </w:pPr>
@@ -638,7 +767,7 @@
     <w:p>
       <w:pPr>
         <w:pStyle w:val="Normal"/>
-        <w:shd w:val="clear" w:fill="FFFFFF"/>
+        <w:shd w:fill="FFFFFF" w:val="clear"/>
         <w:spacing w:before="0" w:after="0"/>
         <w:rPr/>
       </w:pPr>
@@ -655,7 +784,7 @@
     <w:p>
       <w:pPr>
         <w:pStyle w:val="Normal"/>
-        <w:shd w:val="clear" w:fill="FFFFFF"/>
+        <w:shd w:fill="FFFFFF" w:val="clear"/>
         <w:spacing w:before="0" w:after="0"/>
         <w:rPr/>
       </w:pPr>
@@ -672,7 +801,7 @@
     <w:p>
       <w:pPr>
         <w:pStyle w:val="Normal"/>
-        <w:shd w:val="clear" w:fill="FFFFFF"/>
+        <w:shd w:fill="FFFFFF" w:val="clear"/>
         <w:spacing w:before="0" w:after="0"/>
         <w:rPr/>
       </w:pPr>
@@ -689,7 +818,7 @@
     <w:p>
       <w:pPr>
         <w:pStyle w:val="Normal"/>
-        <w:shd w:val="clear" w:fill="FFFFFF"/>
+        <w:shd w:fill="FFFFFF" w:val="clear"/>
         <w:spacing w:before="0" w:after="0"/>
         <w:rPr/>
       </w:pPr>
@@ -705,7 +834,7 @@
     <w:p>
       <w:pPr>
         <w:pStyle w:val="Normal"/>
-        <w:shd w:val="clear" w:fill="FFFFFF"/>
+        <w:shd w:fill="FFFFFF" w:val="clear"/>
         <w:spacing w:before="0" w:after="0"/>
         <w:rPr/>
       </w:pPr>
@@ -721,7 +850,7 @@
     <w:p>
       <w:pPr>
         <w:pStyle w:val="Normal"/>
-        <w:shd w:val="clear" w:fill="FFFFFF"/>
+        <w:shd w:fill="FFFFFF" w:val="clear"/>
         <w:spacing w:before="0" w:after="0"/>
         <w:rPr/>
       </w:pPr>
@@ -731,29 +860,13 @@
       </w:r>
       <w:r>
         <w:rPr/>
-        <w:t>PyRunner(iterPeriod=1000,command='timing.stats(); O.pause();'),</w:t>
-      </w:r>
-    </w:p>
-    <w:p>
-      <w:pPr>
-        <w:pStyle w:val="Normal"/>
-        <w:shd w:val="clear" w:fill="FFFFFF"/>
-        <w:spacing w:before="0" w:after="0"/>
-        <w:rPr/>
-      </w:pPr>
-      <w:r>
-        <w:rPr/>
-        <w:t xml:space="preserve">    </w:t>
-      </w:r>
-      <w:r>
-        <w:rPr/>
-        <w:t>PyRunner(iterPeriod=10,command='addPlotData()')</w:t>
-      </w:r>
-    </w:p>
-    <w:p>
-      <w:pPr>
-        <w:pStyle w:val="Normal"/>
-        <w:shd w:val="clear" w:fill="FFFFFF"/>
+        <w:t>FlowEngine(label="flow"),#introduced as a dead engine for the moment, see 2nd section</w:t>
+      </w:r>
+    </w:p>
+    <w:p>
+      <w:pPr>
+        <w:pStyle w:val="Normal"/>
+        <w:shd w:fill="FFFFFF" w:val="clear"/>
         <w:spacing w:before="0" w:after="0"/>
         <w:rPr/>
       </w:pPr>
@@ -765,221 +878,353 @@
     <w:p>
       <w:pPr>
         <w:pStyle w:val="Normal"/>
-        <w:shd w:val="clear" w:fill="FFFFFF"/>
-        <w:spacing w:before="0" w:after="0"/>
-        <w:rPr>
-          <w:b/>
-          <w:b/>
-        </w:rPr>
-      </w:pPr>
-      <w:r>
-        <w:rPr>
-          <w:b/>
-        </w:rPr>
-      </w:r>
-    </w:p>
-    <w:p>
-      <w:pPr>
-        <w:pStyle w:val="Normal"/>
-        <w:shd w:val="clear" w:fill="FFFFFF"/>
-        <w:spacing w:before="0" w:after="0"/>
-        <w:rPr>
-          <w:b/>
-          <w:b/>
-        </w:rPr>
-      </w:pPr>
-      <w:r>
-        <w:rPr>
-          <w:b/>
-        </w:rPr>
-        <w:t>Boundary conditions</w:t>
-      </w:r>
-    </w:p>
-    <w:p>
-      <w:pPr>
-        <w:pStyle w:val="Normal"/>
-        <w:shd w:val="clear" w:fill="FFFFFF"/>
-        <w:spacing w:before="0" w:after="0"/>
-        <w:rPr>
-          <w:b/>
-          <w:b/>
-        </w:rPr>
-      </w:pPr>
-      <w:r>
-        <w:rPr>
-          <w:b/>
-        </w:rPr>
-      </w:r>
-    </w:p>
-    <w:p>
-      <w:pPr>
-        <w:pStyle w:val="Normal"/>
-        <w:shd w:val="clear" w:fill="FFFFFF"/>
-        <w:spacing w:before="0" w:after="0"/>
-        <w:rPr/>
-      </w:pPr>
-      <w:r>
-        <w:rPr/>
-        <w:t xml:space="preserve">For what I have read from </w:t>
-      </w:r>
-      <w:commentRangeStart w:id="6"/>
-      <w:r>
-        <w:rPr/>
-        <w:t>Yade</w:t>
-      </w:r>
-      <w:r>
-        <w:rPr/>
-      </w:r>
-      <w:commentRangeEnd w:id="6"/>
-      <w:r>
-        <w:commentReference w:id="6"/>
-      </w:r>
-      <w:r>
-        <w:rPr/>
-        <w:t xml:space="preserve"> manual it is possible to cycle over the spheres and impose displacement or velocity.</w:t>
-      </w:r>
-    </w:p>
-    <w:p>
-      <w:pPr>
-        <w:pStyle w:val="Normal"/>
-        <w:shd w:val="clear" w:fill="FFFFFF"/>
-        <w:spacing w:before="0" w:after="0"/>
-        <w:rPr/>
-      </w:pPr>
-      <w:r>
-        <w:rPr/>
-        <w:t xml:space="preserve">For example: </w:t>
-      </w:r>
-    </w:p>
-    <w:p>
-      <w:pPr>
-        <w:pStyle w:val="Normal"/>
-        <w:shd w:val="clear" w:fill="FFFFFF"/>
-        <w:spacing w:before="0" w:after="0"/>
-        <w:rPr/>
-      </w:pPr>
-      <w:r>
-        <w:rPr/>
-      </w:r>
-    </w:p>
-    <w:p>
-      <w:pPr>
-        <w:pStyle w:val="Normal"/>
-        <w:shd w:val="clear" w:fill="FFFFFF"/>
-        <w:spacing w:before="0" w:after="0"/>
-        <w:rPr/>
-      </w:pPr>
-      <w:r>
-        <w:rPr/>
-        <w:t>for b in O.bodies:</w:t>
-      </w:r>
-    </w:p>
-    <w:p>
-      <w:pPr>
-        <w:pStyle w:val="Normal"/>
-        <w:shd w:val="clear" w:fill="FFFFFF"/>
-        <w:spacing w:before="0" w:after="0"/>
-        <w:rPr/>
-      </w:pPr>
-      <w:r>
-        <w:rPr/>
-        <w:t>if b.shape.name!=Sphere: continue # skip non-spheres</w:t>
-      </w:r>
-    </w:p>
-    <w:p>
-      <w:pPr>
-        <w:pStyle w:val="Normal"/>
-        <w:shd w:val="clear" w:fill="FFFFFF"/>
-        <w:spacing w:before="0" w:after="0"/>
-        <w:rPr/>
-      </w:pPr>
-      <w:r>
-        <w:rPr/>
-        <w:t># ask the predicate if we are inside</w:t>
-      </w:r>
-    </w:p>
-    <w:p>
-      <w:pPr>
-        <w:pStyle w:val="Normal"/>
-        <w:shd w:val="clear" w:fill="FFFFFF"/>
-        <w:spacing w:before="0" w:after="0"/>
-        <w:rPr/>
-      </w:pPr>
-      <w:r>
-        <w:rPr/>
-        <w:t>else:b.dynamic=False</w:t>
-      </w:r>
-    </w:p>
-    <w:p>
-      <w:pPr>
-        <w:pStyle w:val="Normal"/>
-        <w:shd w:val="clear" w:fill="FFFFFF"/>
-        <w:spacing w:before="0" w:after="0"/>
-        <w:rPr/>
-      </w:pPr>
-      <w:r>
-        <w:rPr/>
-      </w:r>
-    </w:p>
-    <w:p>
-      <w:pPr>
-        <w:pStyle w:val="Normal"/>
-        <w:shd w:val="clear" w:fill="FFFFFF"/>
-        <w:spacing w:before="0" w:after="0"/>
-        <w:rPr/>
-      </w:pPr>
-      <w:r>
-        <w:rPr/>
-        <w:t>In this way all the spheres are fixed.</w:t>
-      </w:r>
-    </w:p>
-    <w:p>
-      <w:pPr>
-        <w:pStyle w:val="Normal"/>
-        <w:shd w:val="clear" w:fill="FFFFFF"/>
-        <w:spacing w:before="0" w:after="0"/>
-        <w:rPr/>
-      </w:pPr>
-      <w:r>
-        <w:rPr/>
-      </w:r>
-    </w:p>
-    <w:p>
-      <w:pPr>
-        <w:pStyle w:val="Normal"/>
-        <w:shd w:val="clear" w:fill="FFFFFF"/>
-        <w:spacing w:before="0" w:after="0"/>
-        <w:rPr>
-          <w:b/>
-          <w:b/>
-        </w:rPr>
-      </w:pPr>
-      <w:r>
-        <w:rPr>
-          <w:b/>
-        </w:rPr>
-      </w:r>
-    </w:p>
-    <w:p>
-      <w:pPr>
-        <w:pStyle w:val="Normal"/>
-        <w:shd w:val="clear" w:fill="FFFFFF"/>
-        <w:spacing w:before="0" w:after="0"/>
-        <w:rPr>
-          <w:b/>
-          <w:b/>
-        </w:rPr>
-      </w:pPr>
-      <w:r>
-        <w:rPr>
-          <w:b/>
-        </w:rPr>
-      </w:r>
-    </w:p>
-    <w:p>
-      <w:pPr>
-        <w:pStyle w:val="Normal"/>
-        <w:shd w:val="clear" w:fill="FFFFFF"/>
+        <w:shd w:fill="FFFFFF" w:val="clear"/>
+        <w:spacing w:before="0" w:after="0"/>
+        <w:rPr>
+          <w:b/>
+          <w:b/>
+        </w:rPr>
+      </w:pPr>
+      <w:r>
+        <w:rPr>
+          <w:b/>
+        </w:rPr>
+      </w:r>
+    </w:p>
+    <w:p>
+      <w:pPr>
+        <w:pStyle w:val="Normal"/>
+        <w:shd w:fill="FFFFFF" w:val="clear"/>
+        <w:spacing w:before="0" w:after="0"/>
+        <w:rPr>
+          <w:b/>
+          <w:b/>
+        </w:rPr>
+      </w:pPr>
+      <w:r>
+        <w:rPr>
+          <w:b/>
+        </w:rPr>
+        <w:t>Fluid Engine</w:t>
+      </w:r>
+    </w:p>
+    <w:p>
+      <w:pPr>
+        <w:pStyle w:val="Normal"/>
+        <w:shd w:fill="FFFFFF" w:val="clear"/>
+        <w:spacing w:before="0" w:after="0"/>
+        <w:rPr>
+          <w:b/>
+          <w:b/>
+        </w:rPr>
+      </w:pPr>
+      <w:r>
+        <w:rPr>
+          <w:b/>
+        </w:rPr>
+      </w:r>
+    </w:p>
+    <w:p>
+      <w:pPr>
+        <w:pStyle w:val="Normal"/>
+        <w:shd w:fill="FFFFFF" w:val="clear"/>
+        <w:spacing w:before="0" w:after="0"/>
+        <w:rPr>
+          <w:b w:val="false"/>
+          <w:b w:val="false"/>
+          <w:bCs w:val="false"/>
+        </w:rPr>
+      </w:pPr>
+      <w:r>
+        <w:rPr>
+          <w:b w:val="false"/>
+          <w:bCs w:val="false"/>
+        </w:rPr>
+        <w:t>It is possible to incorporate the fluid dynamics with the Flow engines.</w:t>
+      </w:r>
+    </w:p>
+    <w:p>
+      <w:pPr>
+        <w:pStyle w:val="Normal"/>
+        <w:shd w:fill="FFFFFF" w:val="clear"/>
+        <w:spacing w:before="0" w:after="0"/>
+        <w:rPr>
+          <w:b w:val="false"/>
+          <w:b w:val="false"/>
+          <w:bCs w:val="false"/>
+        </w:rPr>
+      </w:pPr>
+      <w:r>
+        <w:rPr>
+          <w:b w:val="false"/>
+          <w:bCs w:val="false"/>
+        </w:rPr>
+        <w:t xml:space="preserve">It seems possible to impose the pressure in one point </w:t>
+      </w:r>
+      <w:r>
+        <w:rPr>
+          <w:b w:val="false"/>
+          <w:bCs w:val="false"/>
+        </w:rPr>
+        <w:t>like this:</w:t>
+      </w:r>
+    </w:p>
+    <w:p>
+      <w:pPr>
+        <w:pStyle w:val="Normal"/>
+        <w:shd w:fill="FFFFFF" w:val="clear"/>
+        <w:spacing w:before="0" w:after="0"/>
+        <w:rPr>
+          <w:b w:val="false"/>
+          <w:b w:val="false"/>
+          <w:bCs w:val="false"/>
+        </w:rPr>
+      </w:pPr>
+      <w:r>
+        <w:rPr>
+          <w:b w:val="false"/>
+          <w:bCs w:val="false"/>
+        </w:rPr>
+      </w:r>
+    </w:p>
+    <w:p>
+      <w:pPr>
+        <w:pStyle w:val="Normal"/>
+        <w:shd w:fill="FFFFFF" w:val="clear"/>
+        <w:spacing w:before="0" w:after="0"/>
+        <w:rPr>
+          <w:b w:val="false"/>
+          <w:b w:val="false"/>
+          <w:bCs w:val="false"/>
+        </w:rPr>
+      </w:pPr>
+      <w:r>
+        <w:rPr>
+          <w:b w:val="false"/>
+          <w:bCs w:val="false"/>
+        </w:rPr>
+        <w:t>flow.imposePressure(Vector3((0.0,0.0,0.0)), 10.0)</w:t>
+      </w:r>
+    </w:p>
+    <w:p>
+      <w:pPr>
+        <w:pStyle w:val="Normal"/>
+        <w:shd w:fill="FFFFFF" w:val="clear"/>
+        <w:spacing w:before="0" w:after="0"/>
+        <w:rPr>
+          <w:b w:val="false"/>
+          <w:b w:val="false"/>
+          <w:bCs w:val="false"/>
+        </w:rPr>
+      </w:pPr>
+      <w:r>
+        <w:rPr>
+          <w:b w:val="false"/>
+          <w:bCs w:val="false"/>
+        </w:rPr>
+      </w:r>
+    </w:p>
+    <w:p>
+      <w:pPr>
+        <w:pStyle w:val="Normal"/>
+        <w:shd w:fill="FFFFFF" w:val="clear"/>
+        <w:spacing w:before="0" w:after="0"/>
+        <w:rPr>
+          <w:b w:val="false"/>
+          <w:b w:val="false"/>
+          <w:bCs w:val="false"/>
+        </w:rPr>
+      </w:pPr>
+      <w:r>
+        <w:rPr>
+          <w:b w:val="false"/>
+          <w:bCs w:val="false"/>
+        </w:rPr>
+        <w:t xml:space="preserve">Unfortunately, it seems difficult to impose boundary conditions. </w:t>
+      </w:r>
+      <w:r>
+        <w:rPr>
+          <w:b w:val="false"/>
+          <w:bCs w:val="false"/>
+        </w:rPr>
+        <w:t>I have already asked a question to Yade forum and waiting for an answer</w:t>
+      </w:r>
+    </w:p>
+    <w:p>
+      <w:pPr>
+        <w:pStyle w:val="Normal"/>
+        <w:shd w:fill="FFFFFF" w:val="clear"/>
+        <w:spacing w:before="0" w:after="0"/>
+        <w:rPr>
+          <w:b w:val="false"/>
+          <w:b w:val="false"/>
+          <w:bCs w:val="false"/>
+        </w:rPr>
+      </w:pPr>
+      <w:r>
+        <w:rPr>
+          <w:b w:val="false"/>
+          <w:bCs w:val="false"/>
+        </w:rPr>
+      </w:r>
+    </w:p>
+    <w:p>
+      <w:pPr>
+        <w:pStyle w:val="Normal"/>
+        <w:shd w:fill="FFFFFF" w:val="clear"/>
+        <w:spacing w:before="0" w:after="0"/>
+        <w:rPr/>
+      </w:pPr>
+      <w:r>
+        <w:rPr/>
+      </w:r>
+    </w:p>
+    <w:p>
+      <w:pPr>
+        <w:pStyle w:val="Normal"/>
+        <w:shd w:fill="FFFFFF" w:val="clear"/>
+        <w:spacing w:before="0" w:after="0"/>
+        <w:rPr/>
+      </w:pPr>
+      <w:r>
+        <w:rPr/>
+      </w:r>
+    </w:p>
+    <w:p>
+      <w:pPr>
+        <w:pStyle w:val="BibliographyHeading"/>
+        <w:rPr/>
+      </w:pPr>
+      <w:r>
+        <w:rPr/>
+        <w:t>Bibliography</w:t>
+      </w:r>
+    </w:p>
+    <w:p>
+      <w:pPr>
+        <w:pStyle w:val="Bibliography1"/>
+        <w:shd w:fill="FFFFFF" w:val="clear"/>
+        <w:rPr/>
+      </w:pPr>
+      <w:r>
+        <w:fldChar w:fldCharType="begin"/>
+      </w:r>
+      <w:r>
+        <w:instrText> BIBLIOGRAPHY </w:instrText>
+      </w:r>
+      <w:r>
+        <w:fldChar w:fldCharType="separate"/>
+      </w:r>
+      <w:r>
+        <w:rPr/>
+        <w:t xml:space="preserve">"LiEtAl2013": , Influences of brain tissue poroelastic constants on intracranial pressure (ICP) during constant-rate infusion, </w:t>
+      </w:r>
+    </w:p>
+    <w:p>
+      <w:pPr>
+        <w:pStyle w:val="Bibliography1"/>
+        <w:shd w:fill="FFFFFF" w:val="clear"/>
+        <w:rPr/>
+      </w:pPr>
+      <w:r>
+        <w:rPr/>
+        <w:t xml:space="preserve">"TullyVentikos2010": , Cerebral water transport using multiple-networkporoelastic theory: application to normalpressure hydrocephalus, </w:t>
+      </w:r>
+      <w:r>
+        <w:fldChar w:fldCharType="end"/>
+      </w:r>
+    </w:p>
+    <w:p>
+      <w:pPr>
+        <w:pStyle w:val="Normal"/>
+        <w:shd w:fill="FFFFFF" w:val="clear"/>
+        <w:spacing w:before="0" w:after="0"/>
+        <w:rPr/>
+      </w:pPr>
+      <w:r>
+        <w:rPr/>
+      </w:r>
+    </w:p>
+    <w:p>
+      <w:pPr>
+        <w:pStyle w:val="Normal"/>
+        <w:shd w:fill="FFFFFF" w:val="clear"/>
+        <w:spacing w:before="0" w:after="0"/>
+        <w:rPr/>
+      </w:pPr>
+      <w:r>
+        <w:rPr/>
+      </w:r>
+    </w:p>
+    <w:p>
+      <w:pPr>
+        <w:pStyle w:val="TableofAuthorities"/>
+        <w:rPr/>
+      </w:pPr>
+      <w:r>
+        <w:rPr/>
+      </w:r>
+    </w:p>
+    <w:p>
+      <w:pPr>
+        <w:pStyle w:val="Bibliography1"/>
+        <w:shd w:fill="FFFFFF" w:val="clear"/>
+        <w:rPr/>
+      </w:pPr>
+      <w:r>
+        <w:rPr/>
+      </w:r>
+    </w:p>
+    <w:p>
+      <w:pPr>
+        <w:pStyle w:val="Normal"/>
+        <w:shd w:fill="FFFFFF" w:val="clear"/>
+        <w:spacing w:before="0" w:after="0"/>
+        <w:rPr/>
+      </w:pPr>
+      <w:r>
+        <w:rPr/>
+      </w:r>
+    </w:p>
+    <w:p>
+      <w:pPr>
+        <w:pStyle w:val="Normal"/>
+        <w:rPr/>
+      </w:pPr>
+      <w:r>
+        <w:rPr/>
+      </w:r>
+    </w:p>
+    <w:p>
+      <w:pPr>
+        <w:pStyle w:val="Bibliography1"/>
+        <w:shd w:fill="FFFFFF" w:val="clear"/>
+        <w:rPr/>
+      </w:pPr>
+      <w:r>
+        <w:rPr/>
+      </w:r>
+    </w:p>
+    <w:p>
+      <w:pPr>
+        <w:pStyle w:val="Normal"/>
+        <w:shd w:fill="FFFFFF" w:val="clear"/>
+        <w:spacing w:before="0" w:after="0"/>
+        <w:rPr>
+          <w:b/>
+          <w:b/>
+        </w:rPr>
+      </w:pPr>
+      <w:r>
+        <w:rPr>
+          <w:b/>
+        </w:rPr>
+      </w:r>
+    </w:p>
+    <w:p>
+      <w:pPr>
+        <w:pStyle w:val="Normal"/>
+        <w:shd w:fill="FFFFFF" w:val="clear"/>
         <w:spacing w:before="0" w:after="0"/>
         <w:rPr/>
       </w:pPr>
@@ -998,179 +1243,6 @@
     </w:sectPr>
   </w:body>
 </w:document>
-</file>
-
-<file path=word/comments.xml><?xml version="1.0" encoding="utf-8"?>
-<w:comments xmlns:o="urn:schemas-microsoft-com:office:office" xmlns:r="http://schemas.openxmlformats.org/officeDocument/2006/relationships" xmlns:v="urn:schemas-microsoft-com:vml" xmlns:w="http://schemas.openxmlformats.org/wordprocessingml/2006/main" xmlns:w10="urn:schemas-microsoft-com:office:word" xmlns:wp="http://schemas.openxmlformats.org/drawingml/2006/wordprocessingDrawing" xmlns:wps="http://schemas.microsoft.com/office/word/2010/wordprocessingShape" xmlns:wpg="http://schemas.microsoft.com/office/word/2010/wordprocessingGroup" xmlns:mc="http://schemas.openxmlformats.org/markup-compatibility/2006" xmlns:wp14="http://schemas.microsoft.com/office/word/2010/wordprocessingDrawing" xmlns:w14="http://schemas.microsoft.com/office/word/2010/wordml" mc:Ignorable="w14 wp14">
-  <w:comment w:id="1" w:author="Ingrid Tomac" w:date="2017-07-16T23:19:15Z" w:initials="">
-    <w:p>
-      <w:r>
-        <w:rPr>
-          <w:rFonts w:ascii="Arial" w:hAnsi="Arial" w:eastAsia="Arial" w:cs="Arial"/>
-          <w:b w:val="false"/>
-          <w:i w:val="false"/>
-          <w:caps w:val="false"/>
-          <w:smallCaps w:val="false"/>
-          <w:strike w:val="false"/>
-          <w:dstrike w:val="false"/>
-          <w:color w:val="000000"/>
-          <w:position w:val="0"/>
-          <w:sz w:val="22"/>
-          <w:sz w:val="22"/>
-          <w:szCs w:val="22"/>
-          <w:u w:val="none"/>
-          <w:vertAlign w:val="baseline"/>
-          <w:lang w:val="en-US" w:eastAsia="en-US" w:bidi="en-US"/>
-        </w:rPr>
-        <w:t>I do not understand what that means. what is "your code"? and what is "predicate"?</w:t>
-      </w:r>
-    </w:p>
-  </w:comment>
-  <w:comment w:id="0" w:author="Eleonora Piersanti" w:date="2017-07-16T23:19:15Z" w:initials="">
-    <w:p>
-      <w:r>
-        <w:rPr>
-          <w:rFonts w:ascii="Arial" w:hAnsi="Arial" w:eastAsia="Arial" w:cs="Arial"/>
-          <w:b w:val="false"/>
-          <w:i w:val="false"/>
-          <w:caps w:val="false"/>
-          <w:smallCaps w:val="false"/>
-          <w:strike w:val="false"/>
-          <w:dstrike w:val="false"/>
-          <w:color w:val="000000"/>
-          <w:position w:val="0"/>
-          <w:sz w:val="22"/>
-          <w:sz w:val="22"/>
-          <w:szCs w:val="22"/>
-          <w:u w:val="none"/>
-          <w:vertAlign w:val="baseline"/>
-          <w:lang w:val="en-US" w:eastAsia="en-US" w:bidi="en-US"/>
-        </w:rPr>
-        <w:t>The code is the file sphere.py I have attached in the previous email. predicate is a way for yade to use arbitrary surface as domains.</w:t>
-      </w:r>
-    </w:p>
-  </w:comment>
-  <w:comment w:id="3" w:author="Ingrid Tomac" w:date="2017-07-16T23:19:45Z" w:initials="">
-    <w:p>
-      <w:r>
-        <w:rPr>
-          <w:rFonts w:ascii="Arial" w:hAnsi="Arial" w:eastAsia="Arial" w:cs="Arial"/>
-          <w:b w:val="false"/>
-          <w:i w:val="false"/>
-          <w:caps w:val="false"/>
-          <w:smallCaps w:val="false"/>
-          <w:strike w:val="false"/>
-          <w:dstrike w:val="false"/>
-          <w:color w:val="000000"/>
-          <w:position w:val="0"/>
-          <w:sz w:val="22"/>
-          <w:sz w:val="22"/>
-          <w:szCs w:val="22"/>
-          <w:u w:val="none"/>
-          <w:vertAlign w:val="baseline"/>
-          <w:lang w:val="en-US" w:eastAsia="en-US" w:bidi="en-US"/>
-        </w:rPr>
-        <w:t>DEM permits creating any arbitrary geometry, and you should eventually be able to do it. We do not need to be concerned with this now, you need to learn how to use YADE and how to assign material properties.</w:t>
-      </w:r>
-    </w:p>
-  </w:comment>
-  <w:comment w:id="2" w:author="Eleonora Piersanti" w:date="2017-07-16T23:19:45Z" w:initials="">
-    <w:p>
-      <w:r>
-        <w:rPr>
-          <w:rFonts w:ascii="Arial" w:hAnsi="Arial" w:eastAsia="Arial" w:cs="Arial"/>
-          <w:b w:val="false"/>
-          <w:i w:val="false"/>
-          <w:caps w:val="false"/>
-          <w:smallCaps w:val="false"/>
-          <w:strike w:val="false"/>
-          <w:dstrike w:val="false"/>
-          <w:color w:val="000000"/>
-          <w:position w:val="0"/>
-          <w:sz w:val="22"/>
-          <w:sz w:val="22"/>
-          <w:szCs w:val="22"/>
-          <w:u w:val="none"/>
-          <w:vertAlign w:val="baseline"/>
-          <w:lang w:val="en-US" w:eastAsia="en-US" w:bidi="en-US"/>
-        </w:rPr>
-        <w:t>Ok!</w:t>
-      </w:r>
-    </w:p>
-  </w:comment>
-  <w:comment w:id="4" w:author="Ingrid Tomac" w:date="2017-07-16T17:42:41Z" w:initials="">
-    <w:p>
-      <w:r>
-        <w:rPr>
-          <w:rFonts w:ascii="Arial" w:hAnsi="Arial" w:eastAsia="Arial" w:cs="Arial"/>
-          <w:b w:val="false"/>
-          <w:i w:val="false"/>
-          <w:caps w:val="false"/>
-          <w:smallCaps w:val="false"/>
-          <w:strike w:val="false"/>
-          <w:dstrike w:val="false"/>
-          <w:color w:val="000000"/>
-          <w:position w:val="0"/>
-          <w:sz w:val="22"/>
-          <w:sz w:val="22"/>
-          <w:szCs w:val="22"/>
-          <w:u w:val="none"/>
-          <w:vertAlign w:val="baseline"/>
-          <w:lang w:val="en-US" w:eastAsia="en-US" w:bidi="en-US"/>
-        </w:rPr>
-        <w:t>Is this a snapshot from YADE?</w:t>
-      </w:r>
-    </w:p>
-  </w:comment>
-  <w:comment w:id="5" w:author="Ingrid Tomac" w:date="2017-07-16T17:56:42Z" w:initials="">
-    <w:p>
-      <w:r>
-        <w:rPr>
-          <w:rFonts w:ascii="Arial" w:hAnsi="Arial" w:eastAsia="Arial" w:cs="Arial"/>
-          <w:b w:val="false"/>
-          <w:i w:val="false"/>
-          <w:caps w:val="false"/>
-          <w:smallCaps w:val="false"/>
-          <w:strike w:val="false"/>
-          <w:dstrike w:val="false"/>
-          <w:color w:val="000000"/>
-          <w:position w:val="0"/>
-          <w:sz w:val="22"/>
-          <w:sz w:val="22"/>
-          <w:szCs w:val="22"/>
-          <w:u w:val="none"/>
-          <w:vertAlign w:val="baseline"/>
-          <w:lang w:val="en-US" w:eastAsia="en-US" w:bidi="en-US"/>
-        </w:rPr>
-        <w:t>Please look into Yade and list all the DEM particle properties and contact low, and contact properties.</w:t>
-      </w:r>
-    </w:p>
-  </w:comment>
-  <w:comment w:id="6" w:author="Ingrid Tomac" w:date="2017-07-16T17:56:39Z" w:initials="">
-    <w:p>
-      <w:r>
-        <w:rPr>
-          <w:rFonts w:ascii="Arial" w:hAnsi="Arial" w:eastAsia="Arial" w:cs="Arial"/>
-          <w:b w:val="false"/>
-          <w:i w:val="false"/>
-          <w:caps w:val="false"/>
-          <w:smallCaps w:val="false"/>
-          <w:strike w:val="false"/>
-          <w:dstrike w:val="false"/>
-          <w:color w:val="000000"/>
-          <w:position w:val="0"/>
-          <w:sz w:val="22"/>
-          <w:sz w:val="22"/>
-          <w:szCs w:val="22"/>
-          <w:u w:val="none"/>
-          <w:vertAlign w:val="baseline"/>
-          <w:lang w:val="en-US" w:eastAsia="en-US" w:bidi="en-US"/>
-        </w:rPr>
-        <w:t>Yes, but we are not going to shake the brain at boundaries. As soon as you start to cycle the model in time stepping procedure the contacts will activate and springs will couse motion where particles and walls overalap. Now you do not have any overlap, because you put the gap between spheres. You need them to contact each other. Once you add fluid flow scheme and impose pressure in fluid channels at spheres contacts the spheres will locally move away and push adjacent spheres, and the pressure wave will propagate trough the assembly. For boundary conditions, you need to figure out how to fix the outer layer. DEM spheres can be fixed, I think that now they have zero velocity as initial condition.</w:t>
-      </w:r>
-    </w:p>
-  </w:comment>
-</w:comments>
 </file>
 
 <file path=word/styles.xml><?xml version="1.0" encoding="utf-8"?>
@@ -1195,7 +1267,10 @@
       <w:keepNext/>
       <w:keepLines w:val="false"/>
       <w:widowControl/>
-      <w:shd w:val="clear" w:fill="auto"/>
+      <w:shd w:fill="FFFFFF" w:val="clear"/>
+      <w:kinsoku w:val="true"/>
+      <w:overflowPunct w:val="true"/>
+      <w:autoSpaceDE w:val="true"/>
       <w:bidi w:val="0"/>
       <w:spacing w:lineRule="auto" w:line="276" w:before="0" w:after="0"/>
       <w:ind w:left="0" w:right="0" w:hanging="0"/>
@@ -1221,14 +1296,18 @@
   </w:style>
   <w:style w:type="paragraph" w:styleId="Heading1">
     <w:name w:val="Heading 1"/>
+    <w:basedOn w:val="Heading"/>
     <w:next w:val="Normal"/>
     <w:qFormat/>
     <w:pPr>
       <w:keepNext/>
       <w:keepLines/>
       <w:widowControl w:val="false"/>
+      <w:shd w:fill="FFFFFF" w:val="clear"/>
+      <w:bidi w:val="0"/>
       <w:spacing w:lineRule="auto" w:line="240" w:before="400" w:after="120"/>
       <w:contextualSpacing/>
+      <w:jc w:val="left"/>
     </w:pPr>
     <w:rPr>
       <w:rFonts w:ascii="Arial" w:hAnsi="Arial" w:eastAsia="Arial" w:cs="Arial"/>
@@ -1240,14 +1319,18 @@
   </w:style>
   <w:style w:type="paragraph" w:styleId="Heading2">
     <w:name w:val="Heading 2"/>
+    <w:basedOn w:val="Heading"/>
     <w:next w:val="Normal"/>
     <w:qFormat/>
     <w:pPr>
       <w:keepNext/>
       <w:keepLines/>
       <w:widowControl w:val="false"/>
+      <w:shd w:fill="FFFFFF" w:val="clear"/>
+      <w:bidi w:val="0"/>
       <w:spacing w:lineRule="auto" w:line="240" w:before="360" w:after="120"/>
       <w:contextualSpacing/>
+      <w:jc w:val="left"/>
     </w:pPr>
     <w:rPr>
       <w:rFonts w:ascii="Arial" w:hAnsi="Arial" w:eastAsia="Arial" w:cs="Arial"/>
@@ -1260,14 +1343,18 @@
   </w:style>
   <w:style w:type="paragraph" w:styleId="Heading3">
     <w:name w:val="Heading 3"/>
+    <w:basedOn w:val="Heading"/>
     <w:next w:val="Normal"/>
     <w:qFormat/>
     <w:pPr>
       <w:keepNext/>
       <w:keepLines/>
       <w:widowControl w:val="false"/>
+      <w:shd w:fill="FFFFFF" w:val="clear"/>
+      <w:bidi w:val="0"/>
       <w:spacing w:lineRule="auto" w:line="240" w:before="320" w:after="80"/>
       <w:contextualSpacing/>
+      <w:jc w:val="left"/>
     </w:pPr>
     <w:rPr>
       <w:rFonts w:ascii="Arial" w:hAnsi="Arial" w:eastAsia="Arial" w:cs="Arial"/>
@@ -1280,14 +1367,18 @@
   </w:style>
   <w:style w:type="paragraph" w:styleId="Heading4">
     <w:name w:val="Heading 4"/>
+    <w:basedOn w:val="Heading"/>
     <w:next w:val="Normal"/>
     <w:qFormat/>
     <w:pPr>
       <w:keepNext/>
       <w:keepLines/>
       <w:widowControl w:val="false"/>
+      <w:shd w:fill="FFFFFF" w:val="clear"/>
+      <w:bidi w:val="0"/>
       <w:spacing w:lineRule="auto" w:line="240" w:before="280" w:after="80"/>
       <w:contextualSpacing/>
+      <w:jc w:val="left"/>
     </w:pPr>
     <w:rPr>
       <w:rFonts w:ascii="Arial" w:hAnsi="Arial" w:eastAsia="Arial" w:cs="Arial"/>
@@ -1299,14 +1390,18 @@
   </w:style>
   <w:style w:type="paragraph" w:styleId="Heading5">
     <w:name w:val="Heading 5"/>
+    <w:basedOn w:val="Heading"/>
     <w:next w:val="Normal"/>
     <w:qFormat/>
     <w:pPr>
       <w:keepNext/>
       <w:keepLines/>
       <w:widowControl w:val="false"/>
+      <w:shd w:fill="FFFFFF" w:val="clear"/>
+      <w:bidi w:val="0"/>
       <w:spacing w:lineRule="auto" w:line="240" w:before="240" w:after="80"/>
       <w:contextualSpacing/>
+      <w:jc w:val="left"/>
     </w:pPr>
     <w:rPr>
       <w:rFonts w:ascii="Arial" w:hAnsi="Arial" w:eastAsia="Arial" w:cs="Arial"/>
@@ -1318,14 +1413,18 @@
   </w:style>
   <w:style w:type="paragraph" w:styleId="Heading6">
     <w:name w:val="Heading 6"/>
+    <w:basedOn w:val="Heading"/>
     <w:next w:val="Normal"/>
     <w:qFormat/>
     <w:pPr>
       <w:keepNext/>
       <w:keepLines/>
       <w:widowControl w:val="false"/>
+      <w:shd w:fill="FFFFFF" w:val="clear"/>
+      <w:bidi w:val="0"/>
       <w:spacing w:lineRule="auto" w:line="240" w:before="240" w:after="80"/>
       <w:contextualSpacing/>
+      <w:jc w:val="left"/>
     </w:pPr>
     <w:rPr>
       <w:rFonts w:ascii="Arial" w:hAnsi="Arial" w:eastAsia="Arial" w:cs="Arial"/>
@@ -1343,7 +1442,7 @@
     <w:qFormat/>
     <w:pPr>
       <w:keepNext/>
-      <w:shd w:val="clear" w:fill="FFFFFF"/>
+      <w:shd w:fill="FFFFFF" w:val="clear"/>
       <w:spacing w:before="240" w:after="120"/>
     </w:pPr>
     <w:rPr>
@@ -1356,7 +1455,7 @@
     <w:name w:val="Body Text"/>
     <w:basedOn w:val="Normal"/>
     <w:pPr>
-      <w:shd w:val="clear" w:fill="FFFFFF"/>
+      <w:shd w:fill="FFFFFF" w:val="clear"/>
       <w:spacing w:lineRule="auto" w:line="288" w:before="0" w:after="140"/>
     </w:pPr>
     <w:rPr/>
@@ -1365,7 +1464,7 @@
     <w:name w:val="List"/>
     <w:basedOn w:val="TextBody"/>
     <w:pPr>
-      <w:shd w:val="clear" w:fill="FFFFFF"/>
+      <w:shd w:fill="FFFFFF" w:val="clear"/>
     </w:pPr>
     <w:rPr>
       <w:rFonts w:cs="FreeSans"/>
@@ -1377,7 +1476,7 @@
     <w:qFormat/>
     <w:pPr>
       <w:suppressLineNumbers/>
-      <w:shd w:val="clear" w:fill="FFFFFF"/>
+      <w:shd w:fill="FFFFFF" w:val="clear"/>
       <w:spacing w:before="120" w:after="120"/>
     </w:pPr>
     <w:rPr>
@@ -1394,17 +1493,20 @@
     <w:qFormat/>
     <w:pPr>
       <w:suppressLineNumbers/>
-      <w:shd w:val="clear" w:fill="FFFFFF"/>
+      <w:shd w:fill="FFFFFF" w:val="clear"/>
     </w:pPr>
     <w:rPr>
       <w:rFonts w:cs="FreeSans"/>
     </w:rPr>
   </w:style>
-  <w:style w:type="paragraph" w:styleId="LOnormal" w:default="1">
+  <w:style w:type="paragraph" w:styleId="LOnormal">
     <w:name w:val="LO-normal"/>
     <w:qFormat/>
     <w:pPr>
       <w:widowControl/>
+      <w:kinsoku w:val="true"/>
+      <w:overflowPunct w:val="true"/>
+      <w:autoSpaceDE w:val="true"/>
       <w:bidi w:val="0"/>
       <w:jc w:val="left"/>
     </w:pPr>
@@ -1465,11 +1567,43 @@
     <w:name w:val="Illustration"/>
     <w:basedOn w:val="Caption"/>
     <w:qFormat/>
+    <w:pPr>
+      <w:shd w:fill="FFFFFF" w:val="clear"/>
+    </w:pPr>
+    <w:rPr/>
+  </w:style>
+  <w:style w:type="paragraph" w:styleId="FrameContents">
+    <w:name w:val="Frame Contents"/>
+    <w:basedOn w:val="Normal"/>
+    <w:qFormat/>
+    <w:pPr>
+      <w:shd w:fill="FFFFFF" w:val="clear"/>
+    </w:pPr>
+    <w:rPr/>
+  </w:style>
+  <w:style w:type="paragraph" w:styleId="TableofAuthorities">
+    <w:name w:val="Table of Authorities"/>
+    <w:basedOn w:val="Heading"/>
+    <w:qFormat/>
+    <w:pPr>
+      <w:shd w:fill="FFFFFF" w:val="clear"/>
+    </w:pPr>
+    <w:rPr/>
+  </w:style>
+  <w:style w:type="paragraph" w:styleId="Bibliography1">
+    <w:name w:val="Bibliography 1"/>
+    <w:basedOn w:val="Index"/>
+    <w:qFormat/>
+    <w:pPr>
+      <w:shd w:fill="FFFFFF" w:val="clear"/>
+    </w:pPr>
+    <w:rPr/>
+  </w:style>
+  <w:style w:type="paragraph" w:styleId="BibliographyHeading">
+    <w:name w:val="Table of Authorities"/>
+    <w:basedOn w:val="Heading"/>
     <w:pPr/>
     <w:rPr/>
   </w:style>
-  <w:style w:type="table" w:default="1" w:styleId="TableNormal">
-    <w:name w:val="Table Normal"/>
-  </w:style>
 </w:styles>
 </file>
--- a/DEM model for NPH simulation.docx
+++ b/DEM model for NPH simulation.docx
@@ -5,7 +5,7 @@
     <w:p>
       <w:pPr>
         <w:pStyle w:val="Normal"/>
-        <w:shd w:fill="FFFFFF" w:val="clear"/>
+        <w:shd w:val="clear" w:fill="FFFFFF"/>
         <w:spacing w:before="0" w:after="0"/>
         <w:rPr>
           <w:b/>
@@ -22,18 +22,18 @@
     <w:p>
       <w:pPr>
         <w:pStyle w:val="Normal"/>
-        <w:shd w:fill="FFFFFF" w:val="clear"/>
-        <w:spacing w:before="0" w:after="0"/>
-        <w:rPr/>
-      </w:pPr>
-      <w:r>
-        <w:rPr/>
-      </w:r>
-    </w:p>
-    <w:p>
-      <w:pPr>
-        <w:pStyle w:val="Normal"/>
-        <w:shd w:fill="FFFFFF" w:val="clear"/>
+        <w:shd w:val="clear" w:fill="FFFFFF"/>
+        <w:spacing w:before="0" w:after="0"/>
+        <w:rPr/>
+      </w:pPr>
+      <w:r>
+        <w:rPr/>
+      </w:r>
+    </w:p>
+    <w:p>
+      <w:pPr>
+        <w:pStyle w:val="Normal"/>
+        <w:shd w:val="clear" w:fill="FFFFFF"/>
         <w:spacing w:before="0" w:after="0"/>
         <w:rPr>
           <w:b/>
@@ -50,7 +50,7 @@
     <w:p>
       <w:pPr>
         <w:pStyle w:val="Normal"/>
-        <w:shd w:fill="FFFFFF" w:val="clear"/>
+        <w:shd w:val="clear" w:fill="FFFFFF"/>
         <w:spacing w:before="0" w:after="0"/>
         <w:rPr/>
       </w:pPr>
@@ -62,7 +62,7 @@
     <w:p>
       <w:pPr>
         <w:pStyle w:val="Normal"/>
-        <w:shd w:fill="FFFFFF" w:val="clear"/>
+        <w:shd w:val="clear" w:fill="FFFFFF"/>
         <w:spacing w:before="0" w:after="0"/>
         <w:rPr/>
       </w:pPr>
@@ -74,7 +74,7 @@
     <w:p>
       <w:pPr>
         <w:pStyle w:val="Normal"/>
-        <w:shd w:fill="FFFFFF" w:val="clear"/>
+        <w:shd w:val="clear" w:fill="FFFFFF"/>
         <w:spacing w:before="0" w:after="0"/>
         <w:rPr/>
       </w:pPr>
@@ -86,18 +86,18 @@
     <w:p>
       <w:pPr>
         <w:pStyle w:val="Normal"/>
-        <w:shd w:fill="FFFFFF" w:val="clear"/>
-        <w:spacing w:before="0" w:after="0"/>
-        <w:rPr/>
-      </w:pPr>
-      <w:r>
-        <w:rPr/>
-      </w:r>
-    </w:p>
-    <w:p>
-      <w:pPr>
-        <w:pStyle w:val="Normal"/>
-        <w:shd w:fill="FFFFFF" w:val="clear"/>
+        <w:shd w:val="clear" w:fill="FFFFFF"/>
+        <w:spacing w:before="0" w:after="0"/>
+        <w:rPr/>
+      </w:pPr>
+      <w:r>
+        <w:rPr/>
+      </w:r>
+    </w:p>
+    <w:p>
+      <w:pPr>
+        <w:pStyle w:val="Normal"/>
+        <w:shd w:val="clear" w:fill="FFFFFF"/>
         <w:spacing w:before="0" w:after="0"/>
         <w:rPr/>
       </w:pPr>
@@ -109,18 +109,18 @@
     <w:p>
       <w:pPr>
         <w:pStyle w:val="Normal"/>
-        <w:shd w:fill="FFFFFF" w:val="clear"/>
-        <w:spacing w:before="0" w:after="0"/>
-        <w:rPr/>
-      </w:pPr>
-      <w:r>
-        <w:rPr/>
-      </w:r>
-    </w:p>
-    <w:p>
-      <w:pPr>
-        <w:pStyle w:val="Normal"/>
-        <w:shd w:fill="FFFFFF" w:val="clear"/>
+        <w:shd w:val="clear" w:fill="FFFFFF"/>
+        <w:spacing w:before="0" w:after="0"/>
+        <w:rPr/>
+      </w:pPr>
+      <w:r>
+        <w:rPr/>
+      </w:r>
+    </w:p>
+    <w:p>
+      <w:pPr>
+        <w:pStyle w:val="Normal"/>
+        <w:shd w:val="clear" w:fill="FFFFFF"/>
         <w:spacing w:before="0" w:after="0"/>
         <w:rPr/>
       </w:pPr>
@@ -132,7 +132,7 @@
     <w:p>
       <w:pPr>
         <w:pStyle w:val="Normal"/>
-        <w:shd w:fill="FFFFFF" w:val="clear"/>
+        <w:shd w:val="clear" w:fill="FFFFFF"/>
         <w:spacing w:before="0" w:after="0"/>
         <w:rPr/>
       </w:pPr>
@@ -148,23 +148,23 @@
     <w:p>
       <w:pPr>
         <w:pStyle w:val="Normal"/>
-        <w:shd w:fill="FFFFFF" w:val="clear"/>
-        <w:spacing w:before="0" w:after="0"/>
-        <w:rPr>
-          <w:b/>
-          <w:b/>
-        </w:rPr>
-      </w:pPr>
-      <w:r>
-        <w:rPr>
-          <w:b/>
-        </w:rPr>
-      </w:r>
-    </w:p>
-    <w:p>
-      <w:pPr>
-        <w:pStyle w:val="Normal"/>
-        <w:shd w:fill="FFFFFF" w:val="clear"/>
+        <w:shd w:val="clear" w:fill="FFFFFF"/>
+        <w:spacing w:before="0" w:after="0"/>
+        <w:rPr>
+          <w:b/>
+          <w:b/>
+        </w:rPr>
+      </w:pPr>
+      <w:r>
+        <w:rPr>
+          <w:b/>
+        </w:rPr>
+      </w:r>
+    </w:p>
+    <w:p>
+      <w:pPr>
+        <w:pStyle w:val="Normal"/>
+        <w:shd w:val="clear" w:fill="FFFFFF"/>
         <w:spacing w:before="0" w:after="0"/>
         <w:rPr>
           <w:b/>
@@ -181,7 +181,7 @@
     <w:p>
       <w:pPr>
         <w:pStyle w:val="Normal"/>
-        <w:shd w:fill="FFFFFF" w:val="clear"/>
+        <w:shd w:val="clear" w:fill="FFFFFF"/>
         <w:spacing w:before="0" w:after="0"/>
         <w:rPr/>
       </w:pPr>
@@ -203,7 +203,7 @@
     <w:p>
       <w:pPr>
         <w:pStyle w:val="Normal"/>
-        <w:shd w:fill="FFFFFF" w:val="clear"/>
+        <w:shd w:val="clear" w:fill="FFFFFF"/>
         <w:spacing w:before="0" w:after="0"/>
         <w:rPr/>
       </w:pPr>
@@ -215,7 +215,7 @@
     <w:p>
       <w:pPr>
         <w:pStyle w:val="Normal"/>
-        <w:shd w:fill="FFFFFF" w:val="clear"/>
+        <w:shd w:val="clear" w:fill="FFFFFF"/>
         <w:spacing w:before="0" w:after="0"/>
         <w:rPr/>
       </w:pPr>
@@ -231,7 +231,7 @@
                 <wp:positionV relativeFrom="paragraph">
                   <wp:posOffset>140970</wp:posOffset>
                 </wp:positionV>
-                <wp:extent cx="3496945" cy="3763010"/>
+                <wp:extent cx="3497580" cy="3763645"/>
                 <wp:effectExtent l="0" t="0" r="0" b="0"/>
                 <wp:wrapTopAndBottom/>
                 <wp:docPr id="1" name="Frame1"/>
@@ -242,7 +242,7 @@
                       <wps:spPr>
                         <a:xfrm>
                           <a:off x="0" y="0"/>
-                          <a:ext cx="3496320" cy="3762360"/>
+                          <a:ext cx="3497040" cy="3763080"/>
                         </a:xfrm>
                         <a:prstGeom prst="rect">
                           <a:avLst/>
@@ -263,7 +263,7 @@
                           <w:p>
                             <w:pPr>
                               <w:pStyle w:val="Illustration"/>
-                              <w:shd w:fill="FFFFFF" w:val="clear"/>
+                              <w:shd w:val="clear" w:fill="FFFFFF"/>
                               <w:spacing w:before="120" w:after="120"/>
                               <w:rPr/>
                             </w:pPr>
@@ -346,7 +346,7 @@
           </mc:Choice>
           <mc:Fallback>
             <w:pict>
-              <v:rect id="shape_0" ID="Frame1" stroked="f" style="position:absolute;margin-left:109.5pt;margin-top:11.1pt;width:275.25pt;height:296.2pt">
+              <v:rect id="shape_0" ID="Frame1" stroked="f" style="position:absolute;margin-left:109.5pt;margin-top:11.1pt;width:275.3pt;height:296.25pt">
                 <w10:wrap type="square"/>
                 <v:fill o:detectmouseclick="t" on="false"/>
                 <v:stroke color="#3465a4" joinstyle="round" endcap="flat"/>
@@ -355,7 +355,7 @@
                     <w:p>
                       <w:pPr>
                         <w:pStyle w:val="Illustration"/>
-                        <w:shd w:fill="FFFFFF" w:val="clear"/>
+                        <w:shd w:val="clear" w:fill="FFFFFF"/>
                         <w:spacing w:before="120" w:after="120"/>
                         <w:rPr/>
                       </w:pPr>
@@ -440,18 +440,18 @@
     <w:p>
       <w:pPr>
         <w:pStyle w:val="Normal"/>
-        <w:shd w:fill="FFFFFF" w:val="clear"/>
-        <w:spacing w:before="0" w:after="0"/>
-        <w:rPr/>
-      </w:pPr>
-      <w:r>
-        <w:rPr/>
-      </w:r>
-    </w:p>
-    <w:p>
-      <w:pPr>
-        <w:pStyle w:val="Normal"/>
-        <w:shd w:fill="FFFFFF" w:val="clear"/>
+        <w:shd w:val="clear" w:fill="FFFFFF"/>
+        <w:spacing w:before="0" w:after="0"/>
+        <w:rPr/>
+      </w:pPr>
+      <w:r>
+        <w:rPr/>
+      </w:r>
+    </w:p>
+    <w:p>
+      <w:pPr>
+        <w:pStyle w:val="Normal"/>
+        <w:shd w:val="clear" w:fill="FFFFFF"/>
         <w:spacing w:before="0" w:after="0"/>
         <w:rPr>
           <w:b/>
@@ -470,7 +470,7 @@
     <w:p>
       <w:pPr>
         <w:pStyle w:val="Normal"/>
-        <w:shd w:fill="FFFFFF" w:val="clear"/>
+        <w:shd w:val="clear" w:fill="FFFFFF"/>
         <w:spacing w:before="0" w:after="0"/>
         <w:rPr/>
       </w:pPr>
@@ -537,7 +537,7 @@
     <w:p>
       <w:pPr>
         <w:pStyle w:val="Normal"/>
-        <w:shd w:fill="FFFFFF" w:val="clear"/>
+        <w:shd w:val="clear" w:fill="FFFFFF"/>
         <w:spacing w:before="0" w:after="0"/>
         <w:rPr>
           <w:b w:val="false"/>
@@ -556,7 +556,7 @@
     <w:p>
       <w:pPr>
         <w:pStyle w:val="Normal"/>
-        <w:shd w:fill="FFFFFF" w:val="clear"/>
+        <w:shd w:val="clear" w:fill="FFFFFF"/>
         <w:spacing w:before="0" w:after="0"/>
         <w:rPr>
           <w:b w:val="false"/>
@@ -575,25 +575,25 @@
     <w:p>
       <w:pPr>
         <w:pStyle w:val="Normal"/>
-        <w:shd w:fill="FFFFFF" w:val="clear"/>
-        <w:spacing w:before="0" w:after="0"/>
-        <w:rPr>
-          <w:b w:val="false"/>
-          <w:b w:val="false"/>
-          <w:bCs w:val="false"/>
-        </w:rPr>
-      </w:pPr>
-      <w:r>
-        <w:rPr>
-          <w:b w:val="false"/>
-          <w:bCs w:val="false"/>
-        </w:rPr>
-      </w:r>
-    </w:p>
-    <w:p>
-      <w:pPr>
-        <w:pStyle w:val="Normal"/>
-        <w:shd w:fill="FFFFFF" w:val="clear"/>
+        <w:shd w:val="clear" w:fill="FFFFFF"/>
+        <w:spacing w:before="0" w:after="0"/>
+        <w:rPr>
+          <w:b w:val="false"/>
+          <w:b w:val="false"/>
+          <w:bCs w:val="false"/>
+        </w:rPr>
+      </w:pPr>
+      <w:r>
+        <w:rPr>
+          <w:b w:val="false"/>
+          <w:bCs w:val="false"/>
+        </w:rPr>
+      </w:r>
+    </w:p>
+    <w:p>
+      <w:pPr>
+        <w:pStyle w:val="Normal"/>
+        <w:shd w:val="clear" w:fill="FFFFFF"/>
         <w:spacing w:before="0" w:after="0"/>
         <w:rPr>
           <w:b w:val="false"/>
@@ -612,25 +612,25 @@
     <w:p>
       <w:pPr>
         <w:pStyle w:val="Normal"/>
-        <w:shd w:fill="FFFFFF" w:val="clear"/>
-        <w:spacing w:before="0" w:after="0"/>
-        <w:rPr>
-          <w:b w:val="false"/>
-          <w:b w:val="false"/>
-          <w:bCs w:val="false"/>
-        </w:rPr>
-      </w:pPr>
-      <w:r>
-        <w:rPr>
-          <w:b w:val="false"/>
-          <w:bCs w:val="false"/>
-        </w:rPr>
-      </w:r>
-    </w:p>
-    <w:p>
-      <w:pPr>
-        <w:pStyle w:val="Normal"/>
-        <w:shd w:fill="FFFFFF" w:val="clear"/>
+        <w:shd w:val="clear" w:fill="FFFFFF"/>
+        <w:spacing w:before="0" w:after="0"/>
+        <w:rPr>
+          <w:b w:val="false"/>
+          <w:b w:val="false"/>
+          <w:bCs w:val="false"/>
+        </w:rPr>
+      </w:pPr>
+      <w:r>
+        <w:rPr>
+          <w:b w:val="false"/>
+          <w:bCs w:val="false"/>
+        </w:rPr>
+      </w:r>
+    </w:p>
+    <w:p>
+      <w:pPr>
+        <w:pStyle w:val="Normal"/>
+        <w:shd w:val="clear" w:fill="FFFFFF"/>
         <w:spacing w:before="0" w:after="0"/>
         <w:rPr>
           <w:b w:val="false"/>
@@ -649,252 +649,791 @@
     <w:p>
       <w:pPr>
         <w:pStyle w:val="Normal"/>
-        <w:shd w:fill="FFFFFF" w:val="clear"/>
-        <w:spacing w:before="0" w:after="0"/>
-        <w:rPr>
-          <w:b w:val="false"/>
-          <w:b w:val="false"/>
-          <w:bCs w:val="false"/>
-        </w:rPr>
-      </w:pPr>
-      <w:r>
-        <w:rPr>
-          <w:b w:val="false"/>
-          <w:bCs w:val="false"/>
-        </w:rPr>
-      </w:r>
-    </w:p>
-    <w:p>
-      <w:pPr>
-        <w:pStyle w:val="Normal"/>
-        <w:shd w:fill="FFFFFF" w:val="clear"/>
-        <w:spacing w:before="0" w:after="0"/>
-        <w:rPr>
-          <w:b/>
-          <w:b/>
-        </w:rPr>
-      </w:pPr>
-      <w:r>
-        <w:rPr>
-          <w:b/>
-        </w:rPr>
-        <w:t>Engines</w:t>
-      </w:r>
-    </w:p>
-    <w:p>
-      <w:pPr>
-        <w:pStyle w:val="Normal"/>
-        <w:shd w:fill="FFFFFF" w:val="clear"/>
-        <w:spacing w:before="0" w:after="0"/>
-        <w:rPr/>
-      </w:pPr>
-      <w:r>
-        <w:rPr/>
-      </w:r>
-    </w:p>
-    <w:p>
-      <w:pPr>
-        <w:pStyle w:val="Normal"/>
-        <w:shd w:fill="FFFFFF" w:val="clear"/>
-        <w:spacing w:before="0" w:after="0"/>
-        <w:rPr/>
-      </w:pPr>
-      <w:r>
-        <w:rPr/>
-        <w:t xml:space="preserve">As concerns the engine and collider model I have used the one that were in the demo I have started from. I probably need more reading and studying about it. </w:t>
-      </w:r>
-    </w:p>
-    <w:p>
-      <w:pPr>
-        <w:pStyle w:val="Normal"/>
-        <w:shd w:fill="FFFFFF" w:val="clear"/>
-        <w:spacing w:before="0" w:after="0"/>
-        <w:rPr/>
-      </w:pPr>
-      <w:r>
-        <w:rPr/>
+        <w:shd w:val="clear" w:fill="FFFFFF"/>
+        <w:spacing w:before="0" w:after="0"/>
+        <w:rPr>
+          <w:b w:val="false"/>
+          <w:b w:val="false"/>
+          <w:bCs w:val="false"/>
+        </w:rPr>
+      </w:pPr>
+      <w:r>
+        <w:rPr>
+          <w:b w:val="false"/>
+          <w:bCs w:val="false"/>
+        </w:rPr>
+      </w:r>
+    </w:p>
+    <w:p>
+      <w:pPr>
+        <w:pStyle w:val="Normal"/>
+        <w:shd w:val="clear" w:fill="FFFFFF"/>
+        <w:spacing w:before="0" w:after="0"/>
+        <w:rPr>
+          <w:b/>
+          <w:b/>
+          <w:bCs/>
+        </w:rPr>
+      </w:pPr>
+      <w:r>
+        <w:rPr>
+          <w:b/>
+          <w:bCs/>
+        </w:rPr>
+        <w:t>Simulation loop</w:t>
+      </w:r>
+    </w:p>
+    <w:p>
+      <w:pPr>
+        <w:pStyle w:val="Normal"/>
+        <w:shd w:val="clear" w:fill="FFFFFF"/>
+        <w:spacing w:before="0" w:after="0"/>
+        <w:rPr>
+          <w:b/>
+          <w:b/>
+          <w:bCs/>
+        </w:rPr>
+      </w:pPr>
+      <w:r>
+        <w:rPr>
+          <w:b/>
+          <w:bCs/>
+        </w:rPr>
+      </w:r>
+    </w:p>
+    <w:p>
+      <w:pPr>
+        <w:pStyle w:val="Normal"/>
+        <w:shd w:val="clear" w:fill="FFFFFF"/>
+        <w:spacing w:before="0" w:after="0"/>
+        <w:rPr>
+          <w:b w:val="false"/>
+          <w:b w:val="false"/>
+          <w:bCs w:val="false"/>
+        </w:rPr>
+      </w:pPr>
+      <w:r>
+        <w:rPr>
+          <w:b w:val="false"/>
+          <w:bCs w:val="false"/>
+        </w:rPr>
+        <w:t>From Yade’s manual:</w:t>
+      </w:r>
+    </w:p>
+    <w:p>
+      <w:pPr>
+        <w:pStyle w:val="Normal"/>
+        <w:shd w:val="clear" w:fill="FFFFFF"/>
+        <w:spacing w:before="0" w:after="0"/>
+        <w:rPr>
+          <w:b w:val="false"/>
+          <w:b w:val="false"/>
+          <w:bCs w:val="false"/>
+        </w:rPr>
+      </w:pPr>
+      <w:r>
+        <w:rPr>
+          <w:b w:val="false"/>
+          <w:bCs w:val="false"/>
+        </w:rPr>
+      </w:r>
+    </w:p>
+    <w:p>
+      <w:pPr>
+        <w:pStyle w:val="Normal"/>
+        <w:shd w:val="clear" w:fill="FFFFFF"/>
+        <w:spacing w:before="0" w:after="0"/>
+        <w:rPr>
+          <w:b w:val="false"/>
+          <w:b w:val="false"/>
+          <w:bCs w:val="false"/>
+          <w:i/>
+          <w:i/>
+          <w:iCs/>
+        </w:rPr>
+      </w:pPr>
+      <w:r>
+        <w:rPr>
+          <w:b w:val="false"/>
+          <w:bCs w:val="false"/>
+          <w:i/>
+          <w:iCs/>
+        </w:rPr>
+        <w:t>In a typical DEM simulation, the following sequence is run repeatedly:</w:t>
+      </w:r>
+    </w:p>
+    <w:p>
+      <w:pPr>
+        <w:pStyle w:val="Normal"/>
+        <w:shd w:val="clear" w:fill="FFFFFF"/>
+        <w:spacing w:before="0" w:after="0"/>
+        <w:rPr>
+          <w:b w:val="false"/>
+          <w:b w:val="false"/>
+          <w:bCs w:val="false"/>
+          <w:i/>
+          <w:i/>
+          <w:iCs/>
+        </w:rPr>
+      </w:pPr>
+      <w:r>
+        <w:rPr>
+          <w:b w:val="false"/>
+          <w:bCs w:val="false"/>
+          <w:i/>
+          <w:iCs/>
+        </w:rPr>
+        <w:t xml:space="preserve">• </w:t>
+      </w:r>
+      <w:r>
+        <w:rPr>
+          <w:b w:val="false"/>
+          <w:bCs w:val="false"/>
+          <w:i/>
+          <w:iCs/>
+        </w:rPr>
+        <w:t>reset forces on bodies from previous step</w:t>
+      </w:r>
+    </w:p>
+    <w:p>
+      <w:pPr>
+        <w:pStyle w:val="Normal"/>
+        <w:shd w:val="clear" w:fill="FFFFFF"/>
+        <w:spacing w:before="0" w:after="0"/>
+        <w:rPr>
+          <w:b w:val="false"/>
+          <w:b w:val="false"/>
+          <w:bCs w:val="false"/>
+          <w:i/>
+          <w:i/>
+          <w:iCs/>
+        </w:rPr>
+      </w:pPr>
+      <w:r>
+        <w:rPr>
+          <w:b w:val="false"/>
+          <w:bCs w:val="false"/>
+          <w:i/>
+          <w:iCs/>
+        </w:rPr>
+        <w:t xml:space="preserve">• </w:t>
+      </w:r>
+      <w:r>
+        <w:rPr>
+          <w:b w:val="false"/>
+          <w:bCs w:val="false"/>
+          <w:i/>
+          <w:iCs/>
+        </w:rPr>
+        <w:t>approximate collision detection (pass 1)</w:t>
+      </w:r>
+    </w:p>
+    <w:p>
+      <w:pPr>
+        <w:pStyle w:val="Normal"/>
+        <w:shd w:val="clear" w:fill="FFFFFF"/>
+        <w:spacing w:before="0" w:after="0"/>
+        <w:rPr>
+          <w:b w:val="false"/>
+          <w:b w:val="false"/>
+          <w:bCs w:val="false"/>
+          <w:i/>
+          <w:i/>
+          <w:iCs/>
+        </w:rPr>
+      </w:pPr>
+      <w:r>
+        <w:rPr>
+          <w:b w:val="false"/>
+          <w:bCs w:val="false"/>
+          <w:i/>
+          <w:iCs/>
+        </w:rPr>
+        <w:t xml:space="preserve">• </w:t>
+      </w:r>
+      <w:r>
+        <w:rPr>
+          <w:b w:val="false"/>
+          <w:bCs w:val="false"/>
+          <w:i/>
+          <w:iCs/>
+        </w:rPr>
+        <w:t>detect exact collisions of bodies, update interactions as necessary</w:t>
+      </w:r>
+    </w:p>
+    <w:p>
+      <w:pPr>
+        <w:pStyle w:val="Normal"/>
+        <w:shd w:val="clear" w:fill="FFFFFF"/>
+        <w:spacing w:before="0" w:after="0"/>
+        <w:rPr>
+          <w:b w:val="false"/>
+          <w:b w:val="false"/>
+          <w:bCs w:val="false"/>
+          <w:i/>
+          <w:i/>
+          <w:iCs/>
+        </w:rPr>
+      </w:pPr>
+      <w:r>
+        <w:rPr>
+          <w:b w:val="false"/>
+          <w:bCs w:val="false"/>
+          <w:i/>
+          <w:iCs/>
+        </w:rPr>
+        <w:t xml:space="preserve">• </w:t>
+      </w:r>
+      <w:r>
+        <w:rPr>
+          <w:b w:val="false"/>
+          <w:bCs w:val="false"/>
+          <w:i/>
+          <w:iCs/>
+        </w:rPr>
+        <w:t>solve interactions, applying forces on bodies</w:t>
+      </w:r>
+    </w:p>
+    <w:p>
+      <w:pPr>
+        <w:pStyle w:val="Normal"/>
+        <w:shd w:val="clear" w:fill="FFFFFF"/>
+        <w:spacing w:before="0" w:after="0"/>
+        <w:rPr>
+          <w:b w:val="false"/>
+          <w:b w:val="false"/>
+          <w:bCs w:val="false"/>
+          <w:i/>
+          <w:i/>
+          <w:iCs/>
+        </w:rPr>
+      </w:pPr>
+      <w:r>
+        <w:rPr>
+          <w:b w:val="false"/>
+          <w:bCs w:val="false"/>
+          <w:i/>
+          <w:iCs/>
+        </w:rPr>
+        <w:t xml:space="preserve">• </w:t>
+      </w:r>
+      <w:r>
+        <w:rPr>
+          <w:b w:val="false"/>
+          <w:bCs w:val="false"/>
+          <w:i/>
+          <w:iCs/>
+        </w:rPr>
+        <w:t>apply other external conditions (gravity, for instance).</w:t>
+      </w:r>
+    </w:p>
+    <w:p>
+      <w:pPr>
+        <w:pStyle w:val="Normal"/>
+        <w:shd w:val="clear" w:fill="FFFFFF"/>
+        <w:spacing w:before="0" w:after="0"/>
+        <w:rPr>
+          <w:b w:val="false"/>
+          <w:b w:val="false"/>
+          <w:bCs w:val="false"/>
+          <w:i/>
+          <w:i/>
+          <w:iCs/>
+        </w:rPr>
+      </w:pPr>
+      <w:r>
+        <w:rPr>
+          <w:b w:val="false"/>
+          <w:bCs w:val="false"/>
+          <w:i/>
+          <w:iCs/>
+        </w:rPr>
+        <w:t xml:space="preserve">• </w:t>
+      </w:r>
+      <w:r>
+        <w:rPr>
+          <w:b w:val="false"/>
+          <w:bCs w:val="false"/>
+          <w:i/>
+          <w:iCs/>
+        </w:rPr>
+        <w:t>change position of bodies based on forces, by integrating motion equations.</w:t>
+      </w:r>
+    </w:p>
+    <w:p>
+      <w:pPr>
+        <w:pStyle w:val="Normal"/>
+        <w:shd w:val="clear" w:fill="FFFFFF"/>
+        <w:spacing w:before="0" w:after="0"/>
+        <w:rPr>
+          <w:b w:val="false"/>
+          <w:b w:val="false"/>
+          <w:bCs w:val="false"/>
+          <w:i/>
+          <w:i/>
+          <w:iCs/>
+        </w:rPr>
+      </w:pPr>
+      <w:r>
+        <w:rPr>
+          <w:b w:val="false"/>
+          <w:bCs w:val="false"/>
+          <w:i/>
+          <w:iCs/>
+        </w:rPr>
+        <w:t>Each of these actions is represented by an Engine, functional element of simulation. The sequence of engines is called simulation loop.</w:t>
+      </w:r>
+    </w:p>
+    <w:p>
+      <w:pPr>
+        <w:pStyle w:val="Normal"/>
+        <w:shd w:val="clear" w:fill="FFFFFF"/>
+        <w:spacing w:before="0" w:after="0"/>
+        <w:rPr>
+          <w:b w:val="false"/>
+          <w:b w:val="false"/>
+          <w:bCs w:val="false"/>
+          <w:i/>
+          <w:i/>
+          <w:iCs/>
+        </w:rPr>
+      </w:pPr>
+      <w:r>
+        <w:rPr>
+          <w:b w:val="false"/>
+          <w:bCs w:val="false"/>
+          <w:i/>
+          <w:iCs/>
+        </w:rPr>
+      </w:r>
+    </w:p>
+    <w:p>
+      <w:pPr>
+        <w:pStyle w:val="Normal"/>
+        <w:shd w:val="clear" w:fill="FFFFFF"/>
+        <w:spacing w:before="0" w:after="0"/>
+        <w:rPr/>
+      </w:pPr>
+      <w:r>
+        <w:rPr/>
+        <w:t>We can use this setup. Eventually also a FlowEngine can be incorporated.</w:t>
+      </w:r>
+    </w:p>
+    <w:p>
+      <w:pPr>
+        <w:pStyle w:val="Normal"/>
+        <w:shd w:val="clear" w:fill="FFFFFF"/>
+        <w:spacing w:before="0" w:after="0"/>
+        <w:rPr/>
+      </w:pPr>
+      <w:r>
+        <w:rPr/>
+      </w:r>
+    </w:p>
+    <w:p>
+      <w:pPr>
+        <w:pStyle w:val="Normal"/>
+        <w:shd w:val="clear" w:fill="FFFFFF"/>
+        <w:spacing w:before="0" w:after="0"/>
+        <w:rPr>
+          <w:b w:val="false"/>
+          <w:b w:val="false"/>
+          <w:bCs w:val="false"/>
+        </w:rPr>
+      </w:pPr>
+      <w:r>
+        <w:rPr>
+          <w:b w:val="false"/>
+          <w:bCs w:val="false"/>
+        </w:rPr>
         <w:t>O.engines=[</w:t>
       </w:r>
     </w:p>
     <w:p>
       <w:pPr>
         <w:pStyle w:val="Normal"/>
-        <w:shd w:fill="FFFFFF" w:val="clear"/>
-        <w:spacing w:before="0" w:after="0"/>
-        <w:rPr/>
-      </w:pPr>
-      <w:r>
-        <w:rPr/>
-        <w:t xml:space="preserve">    </w:t>
-      </w:r>
-      <w:r>
-        <w:rPr/>
+        <w:shd w:val="clear" w:fill="FFFFFF"/>
+        <w:spacing w:before="0" w:after="0"/>
+        <w:rPr>
+          <w:b w:val="false"/>
+          <w:b w:val="false"/>
+          <w:bCs w:val="false"/>
+        </w:rPr>
+      </w:pPr>
+      <w:r>
+        <w:rPr>
+          <w:b w:val="false"/>
+          <w:bCs w:val="false"/>
+        </w:rPr>
+        <w:tab/>
         <w:t>ForceResetter(),</w:t>
       </w:r>
     </w:p>
     <w:p>
       <w:pPr>
         <w:pStyle w:val="Normal"/>
-        <w:shd w:fill="FFFFFF" w:val="clear"/>
-        <w:spacing w:before="0" w:after="0"/>
-        <w:rPr/>
-      </w:pPr>
-      <w:r>
-        <w:rPr/>
-        <w:t xml:space="preserve">    </w:t>
-      </w:r>
-      <w:r>
-        <w:rPr/>
+        <w:shd w:val="clear" w:fill="FFFFFF"/>
+        <w:spacing w:before="0" w:after="0"/>
+        <w:rPr>
+          <w:b w:val="false"/>
+          <w:b w:val="false"/>
+          <w:bCs w:val="false"/>
+        </w:rPr>
+      </w:pPr>
+      <w:r>
+        <w:rPr>
+          <w:b w:val="false"/>
+          <w:bCs w:val="false"/>
+        </w:rPr>
+        <w:tab/>
         <w:t>InsertionSortCollider([Bo1_Sphere_Aabb(),Bo1_Facet_Aabb()],label='collider'),</w:t>
       </w:r>
     </w:p>
     <w:p>
       <w:pPr>
         <w:pStyle w:val="Normal"/>
-        <w:shd w:fill="FFFFFF" w:val="clear"/>
-        <w:spacing w:before="0" w:after="0"/>
-        <w:rPr/>
-      </w:pPr>
-      <w:r>
-        <w:rPr/>
-        <w:t xml:space="preserve">    </w:t>
-      </w:r>
-      <w:r>
-        <w:rPr/>
+        <w:shd w:val="clear" w:fill="FFFFFF"/>
+        <w:spacing w:before="0" w:after="0"/>
+        <w:rPr>
+          <w:b w:val="false"/>
+          <w:b w:val="false"/>
+          <w:bCs w:val="false"/>
+        </w:rPr>
+      </w:pPr>
+      <w:r>
+        <w:rPr>
+          <w:b w:val="false"/>
+          <w:bCs w:val="false"/>
+        </w:rPr>
+        <w:tab/>
         <w:t>InteractionLoop(</w:t>
       </w:r>
     </w:p>
     <w:p>
       <w:pPr>
         <w:pStyle w:val="Normal"/>
-        <w:shd w:fill="FFFFFF" w:val="clear"/>
-        <w:spacing w:before="0" w:after="0"/>
-        <w:rPr/>
-      </w:pPr>
-      <w:r>
-        <w:rPr/>
-        <w:t xml:space="preserve">   </w:t>
-      </w:r>
-      <w:r>
-        <w:rPr/>
+        <w:shd w:val="clear" w:fill="FFFFFF"/>
+        <w:spacing w:before="0" w:after="0"/>
+        <w:rPr>
+          <w:b w:val="false"/>
+          <w:b w:val="false"/>
+          <w:bCs w:val="false"/>
+        </w:rPr>
+      </w:pPr>
+      <w:r>
+        <w:rPr>
+          <w:b w:val="false"/>
+          <w:bCs w:val="false"/>
+        </w:rPr>
         <w:tab/>
-        <w:t xml:space="preserve"> [Ig2_Sphere_Sphere_ScGeom(),Ig2_Facet_Sphere_ScGeom()],</w:t>
-      </w:r>
-    </w:p>
-    <w:p>
-      <w:pPr>
-        <w:pStyle w:val="Normal"/>
-        <w:shd w:fill="FFFFFF" w:val="clear"/>
-        <w:spacing w:before="0" w:after="0"/>
-        <w:rPr/>
-      </w:pPr>
-      <w:r>
-        <w:rPr/>
-        <w:t xml:space="preserve">   </w:t>
-      </w:r>
-      <w:r>
-        <w:rPr/>
         <w:tab/>
-        <w:t xml:space="preserve"> [Ip2_FrictMat_FrictMat_FrictPhys()],</w:t>
-      </w:r>
-    </w:p>
-    <w:p>
-      <w:pPr>
-        <w:pStyle w:val="Normal"/>
-        <w:shd w:fill="FFFFFF" w:val="clear"/>
-        <w:spacing w:before="0" w:after="0"/>
-        <w:rPr/>
-      </w:pPr>
-      <w:r>
-        <w:rPr/>
-        <w:t xml:space="preserve">   </w:t>
-      </w:r>
-      <w:r>
-        <w:rPr/>
+        <w:t>[Ig2_Sphere_Sphere_ScGeom(),Ig2_Facet_Sphere_ScGeom()],</w:t>
+      </w:r>
+    </w:p>
+    <w:p>
+      <w:pPr>
+        <w:pStyle w:val="Normal"/>
+        <w:shd w:val="clear" w:fill="FFFFFF"/>
+        <w:spacing w:before="0" w:after="0"/>
+        <w:rPr>
+          <w:b w:val="false"/>
+          <w:b w:val="false"/>
+          <w:bCs w:val="false"/>
+        </w:rPr>
+      </w:pPr>
+      <w:r>
+        <w:rPr>
+          <w:b w:val="false"/>
+          <w:bCs w:val="false"/>
+        </w:rPr>
         <w:tab/>
-        <w:t xml:space="preserve"> [Law2_ScGeom_FrictPhys_CundallStrack()],</w:t>
-      </w:r>
-    </w:p>
-    <w:p>
-      <w:pPr>
-        <w:pStyle w:val="Normal"/>
-        <w:shd w:fill="FFFFFF" w:val="clear"/>
-        <w:spacing w:before="0" w:after="0"/>
-        <w:rPr/>
-      </w:pPr>
-      <w:r>
-        <w:rPr/>
-        <w:t xml:space="preserve">    </w:t>
-      </w:r>
-      <w:r>
-        <w:rPr/>
+        <w:tab/>
+        <w:t>[Ip2_FrictMat_FrictMat_FrictPhys()],</w:t>
+      </w:r>
+    </w:p>
+    <w:p>
+      <w:pPr>
+        <w:pStyle w:val="Normal"/>
+        <w:shd w:val="clear" w:fill="FFFFFF"/>
+        <w:spacing w:before="0" w:after="0"/>
+        <w:rPr>
+          <w:b w:val="false"/>
+          <w:b w:val="false"/>
+          <w:bCs w:val="false"/>
+        </w:rPr>
+      </w:pPr>
+      <w:r>
+        <w:rPr>
+          <w:b w:val="false"/>
+          <w:bCs w:val="false"/>
+        </w:rPr>
+        <w:tab/>
+        <w:tab/>
+        <w:t>[Law2_ScGeom_FrictPhys_CundallStrack()],</w:t>
+      </w:r>
+    </w:p>
+    <w:p>
+      <w:pPr>
+        <w:pStyle w:val="Normal"/>
+        <w:shd w:val="clear" w:fill="FFFFFF"/>
+        <w:spacing w:before="0" w:after="0"/>
+        <w:rPr>
+          <w:b w:val="false"/>
+          <w:b w:val="false"/>
+          <w:bCs w:val="false"/>
+        </w:rPr>
+      </w:pPr>
+      <w:r>
+        <w:rPr>
+          <w:b w:val="false"/>
+          <w:bCs w:val="false"/>
+        </w:rPr>
+        <w:tab/>
         <w:t>),</w:t>
       </w:r>
     </w:p>
     <w:p>
       <w:pPr>
         <w:pStyle w:val="Normal"/>
-        <w:shd w:fill="FFFFFF" w:val="clear"/>
-        <w:spacing w:before="0" w:after="0"/>
-        <w:rPr/>
-      </w:pPr>
-      <w:r>
-        <w:rPr/>
-        <w:t xml:space="preserve">    </w:t>
-      </w:r>
-      <w:r>
-        <w:rPr/>
-        <w:t>NewtonIntegrator(damping=.1),</w:t>
-      </w:r>
-    </w:p>
-    <w:p>
-      <w:pPr>
-        <w:pStyle w:val="Normal"/>
-        <w:shd w:fill="FFFFFF" w:val="clear"/>
-        <w:spacing w:before="0" w:after="0"/>
-        <w:rPr/>
-      </w:pPr>
-      <w:r>
-        <w:rPr/>
-        <w:t xml:space="preserve">    </w:t>
-      </w:r>
-      <w:r>
-        <w:rPr/>
-        <w:t>FlowEngine(label="flow"),#introduced as a dead engine for the moment, see 2nd section</w:t>
-      </w:r>
-    </w:p>
-    <w:p>
-      <w:pPr>
-        <w:pStyle w:val="Normal"/>
-        <w:shd w:fill="FFFFFF" w:val="clear"/>
-        <w:spacing w:before="0" w:after="0"/>
-        <w:rPr/>
-      </w:pPr>
-      <w:r>
-        <w:rPr/>
+        <w:shd w:val="clear" w:fill="FFFFFF"/>
+        <w:spacing w:before="0" w:after="0"/>
+        <w:rPr>
+          <w:b w:val="false"/>
+          <w:b w:val="false"/>
+          <w:bCs w:val="false"/>
+        </w:rPr>
+      </w:pPr>
+      <w:r>
+        <w:rPr>
+          <w:b w:val="false"/>
+          <w:bCs w:val="false"/>
+        </w:rPr>
+        <w:tab/>
+        <w:t>NewtonIntegrator(damping=0.1,gravity=[0,0,0]),</w:t>
+      </w:r>
+    </w:p>
+    <w:p>
+      <w:pPr>
+        <w:pStyle w:val="Normal"/>
+        <w:shd w:val="clear" w:fill="FFFFFF"/>
+        <w:spacing w:before="0" w:after="0"/>
+        <w:rPr>
+          <w:b w:val="false"/>
+          <w:b w:val="false"/>
+          <w:bCs w:val="false"/>
+        </w:rPr>
+      </w:pPr>
+      <w:r>
+        <w:rPr>
+          <w:b w:val="false"/>
+          <w:bCs w:val="false"/>
+        </w:rPr>
+        <w:tab/>
+        <w:t># FlowEngine(label="flow"), commented at the moment</w:t>
+      </w:r>
+    </w:p>
+    <w:p>
+      <w:pPr>
+        <w:pStyle w:val="Normal"/>
+        <w:shd w:val="clear" w:fill="FFFFFF"/>
+        <w:spacing w:before="0" w:after="0"/>
+        <w:rPr>
+          <w:b w:val="false"/>
+          <w:b w:val="false"/>
+          <w:bCs w:val="false"/>
+        </w:rPr>
+      </w:pPr>
+      <w:r>
+        <w:rPr>
+          <w:b w:val="false"/>
+          <w:bCs w:val="false"/>
+        </w:rPr>
         <w:t>]</w:t>
       </w:r>
     </w:p>
     <w:p>
       <w:pPr>
         <w:pStyle w:val="Normal"/>
-        <w:shd w:fill="FFFFFF" w:val="clear"/>
-        <w:spacing w:before="0" w:after="0"/>
-        <w:rPr>
-          <w:b/>
-          <w:b/>
-        </w:rPr>
-      </w:pPr>
-      <w:r>
-        <w:rPr>
-          <w:b/>
-        </w:rPr>
-      </w:r>
-    </w:p>
-    <w:p>
-      <w:pPr>
-        <w:pStyle w:val="Normal"/>
-        <w:shd w:fill="FFFFFF" w:val="clear"/>
+        <w:shd w:val="clear" w:fill="FFFFFF"/>
+        <w:spacing w:before="0" w:after="0"/>
+        <w:rPr>
+          <w:b w:val="false"/>
+          <w:b w:val="false"/>
+          <w:bCs w:val="false"/>
+        </w:rPr>
+      </w:pPr>
+      <w:r>
+        <w:rPr>
+          <w:b w:val="false"/>
+          <w:bCs w:val="false"/>
+        </w:rPr>
+      </w:r>
+    </w:p>
+    <w:p>
+      <w:pPr>
+        <w:pStyle w:val="Normal"/>
+        <w:shd w:val="clear" w:fill="FFFFFF"/>
+        <w:spacing w:before="0" w:after="0"/>
+        <w:rPr>
+          <w:b/>
+          <w:b/>
+          <w:bCs/>
+        </w:rPr>
+      </w:pPr>
+      <w:r>
+        <w:rPr>
+          <w:b/>
+          <w:bCs/>
+        </w:rPr>
+        <w:t xml:space="preserve">ForceResetter(): </w:t>
+      </w:r>
+      <w:r>
+        <w:rPr>
+          <w:b w:val="false"/>
+          <w:bCs w:val="false"/>
+        </w:rPr>
+        <w:t>it</w:t>
+      </w:r>
+      <w:r>
+        <w:rPr>
+          <w:b/>
+          <w:bCs/>
+        </w:rPr>
+        <w:t xml:space="preserve"> </w:t>
+      </w:r>
+      <w:r>
+        <w:rPr>
+          <w:b w:val="false"/>
+          <w:bCs w:val="false"/>
+        </w:rPr>
+        <w:t>resets forces at each timestep</w:t>
+      </w:r>
+    </w:p>
+    <w:p>
+      <w:pPr>
+        <w:pStyle w:val="Normal"/>
+        <w:shd w:val="clear" w:fill="FFFFFF"/>
+        <w:spacing w:before="0" w:after="0"/>
+        <w:rPr>
+          <w:b w:val="false"/>
+          <w:b w:val="false"/>
+          <w:bCs w:val="false"/>
+        </w:rPr>
+      </w:pPr>
+      <w:r>
+        <w:rPr>
+          <w:b/>
+          <w:bCs/>
+        </w:rPr>
+      </w:r>
+    </w:p>
+    <w:p>
+      <w:pPr>
+        <w:pStyle w:val="Normal"/>
+        <w:shd w:val="clear" w:fill="FFFFFF"/>
+        <w:spacing w:before="0" w:after="0"/>
+        <w:rPr>
+          <w:b/>
+          <w:b/>
+          <w:bCs/>
+        </w:rPr>
+      </w:pPr>
+      <w:r>
+        <w:rPr>
+          <w:b/>
+          <w:bCs/>
+        </w:rPr>
+        <w:t xml:space="preserve">InsertionSortCollider(): </w:t>
+      </w:r>
+      <w:r>
+        <w:rPr>
+          <w:b w:val="false"/>
+          <w:bCs w:val="false"/>
+        </w:rPr>
+        <w:t xml:space="preserve">it manages collision between particles and facets. The functors Bo1_Sphere_Aabb() and Bo1_Facet_Aabb() </w:t>
+      </w:r>
+      <w:r>
+        <w:rPr>
+          <w:b w:val="false"/>
+          <w:bCs w:val="false"/>
+        </w:rPr>
+        <w:t xml:space="preserve">are bound functors and define the Axis-aligned bounding boxes (Aabb) for spheres and for facets. </w:t>
+      </w:r>
+      <w:r>
+        <w:rPr>
+          <w:b w:val="false"/>
+          <w:bCs w:val="false"/>
+        </w:rPr>
+        <w:t>At this stage we only have spheres and facets so it should be enough.</w:t>
+      </w:r>
+    </w:p>
+    <w:p>
+      <w:pPr>
+        <w:pStyle w:val="Normal"/>
+        <w:shd w:val="clear" w:fill="FFFFFF"/>
+        <w:spacing w:before="0" w:after="0"/>
+        <w:rPr>
+          <w:b w:val="false"/>
+          <w:b w:val="false"/>
+          <w:bCs w:val="false"/>
+        </w:rPr>
+      </w:pPr>
+      <w:r>
+        <w:rPr>
+          <w:b/>
+          <w:bCs/>
+        </w:rPr>
+      </w:r>
+    </w:p>
+    <w:p>
+      <w:pPr>
+        <w:pStyle w:val="Normal"/>
+        <w:shd w:val="clear" w:fill="FFFFFF"/>
+        <w:spacing w:before="0" w:after="0"/>
+        <w:rPr>
+          <w:b/>
+          <w:b/>
+          <w:bCs/>
+        </w:rPr>
+      </w:pPr>
+      <w:r>
+        <w:rPr>
+          <w:b/>
+          <w:bCs/>
+        </w:rPr>
+        <w:t xml:space="preserve">InteractionLoop(): </w:t>
+      </w:r>
+      <w:r>
+        <w:rPr>
+          <w:b w:val="false"/>
+          <w:bCs w:val="false"/>
+        </w:rPr>
+        <w:t>in this loop the interaction between the spheres.</w:t>
+      </w:r>
+    </w:p>
+    <w:p>
+      <w:pPr>
+        <w:pStyle w:val="Normal"/>
+        <w:shd w:val="clear" w:fill="FFFFFF"/>
+        <w:spacing w:before="0" w:after="0"/>
+        <w:rPr>
+          <w:b/>
+          <w:b/>
+          <w:bCs/>
+        </w:rPr>
+      </w:pPr>
+      <w:r>
+        <w:rPr>
+          <w:b w:val="false"/>
+          <w:bCs w:val="false"/>
+        </w:rPr>
+        <w:t xml:space="preserve">The functor prefixed with Ig2 </w:t>
+      </w:r>
+    </w:p>
+    <w:p>
+      <w:pPr>
+        <w:pStyle w:val="Normal"/>
+        <w:shd w:val="clear" w:fill="FFFFFF"/>
         <w:spacing w:before="0" w:after="0"/>
         <w:rPr>
           <w:b/>
@@ -911,23 +1450,23 @@
     <w:p>
       <w:pPr>
         <w:pStyle w:val="Normal"/>
-        <w:shd w:fill="FFFFFF" w:val="clear"/>
-        <w:spacing w:before="0" w:after="0"/>
-        <w:rPr>
-          <w:b/>
-          <w:b/>
-        </w:rPr>
-      </w:pPr>
-      <w:r>
-        <w:rPr>
-          <w:b/>
-        </w:rPr>
-      </w:r>
-    </w:p>
-    <w:p>
-      <w:pPr>
-        <w:pStyle w:val="Normal"/>
-        <w:shd w:fill="FFFFFF" w:val="clear"/>
+        <w:shd w:val="clear" w:fill="FFFFFF"/>
+        <w:spacing w:before="0" w:after="0"/>
+        <w:rPr>
+          <w:b/>
+          <w:b/>
+        </w:rPr>
+      </w:pPr>
+      <w:r>
+        <w:rPr>
+          <w:b/>
+        </w:rPr>
+      </w:r>
+    </w:p>
+    <w:p>
+      <w:pPr>
+        <w:pStyle w:val="Normal"/>
+        <w:shd w:val="clear" w:fill="FFFFFF"/>
         <w:spacing w:before="0" w:after="0"/>
         <w:rPr>
           <w:b w:val="false"/>
@@ -946,51 +1485,44 @@
     <w:p>
       <w:pPr>
         <w:pStyle w:val="Normal"/>
-        <w:shd w:fill="FFFFFF" w:val="clear"/>
-        <w:spacing w:before="0" w:after="0"/>
-        <w:rPr>
-          <w:b w:val="false"/>
-          <w:b w:val="false"/>
-          <w:bCs w:val="false"/>
-        </w:rPr>
-      </w:pPr>
-      <w:r>
-        <w:rPr>
-          <w:b w:val="false"/>
-          <w:bCs w:val="false"/>
-        </w:rPr>
-        <w:t xml:space="preserve">It seems possible to impose the pressure in one point </w:t>
-      </w:r>
-      <w:r>
-        <w:rPr>
-          <w:b w:val="false"/>
-          <w:bCs w:val="false"/>
-        </w:rPr>
-        <w:t>like this:</w:t>
-      </w:r>
-    </w:p>
-    <w:p>
-      <w:pPr>
-        <w:pStyle w:val="Normal"/>
-        <w:shd w:fill="FFFFFF" w:val="clear"/>
-        <w:spacing w:before="0" w:after="0"/>
-        <w:rPr>
-          <w:b w:val="false"/>
-          <w:b w:val="false"/>
-          <w:bCs w:val="false"/>
-        </w:rPr>
-      </w:pPr>
-      <w:r>
-        <w:rPr>
-          <w:b w:val="false"/>
-          <w:bCs w:val="false"/>
-        </w:rPr>
-      </w:r>
-    </w:p>
-    <w:p>
-      <w:pPr>
-        <w:pStyle w:val="Normal"/>
-        <w:shd w:fill="FFFFFF" w:val="clear"/>
+        <w:shd w:val="clear" w:fill="FFFFFF"/>
+        <w:spacing w:before="0" w:after="0"/>
+        <w:rPr>
+          <w:b w:val="false"/>
+          <w:b w:val="false"/>
+          <w:bCs w:val="false"/>
+        </w:rPr>
+      </w:pPr>
+      <w:r>
+        <w:rPr>
+          <w:b w:val="false"/>
+          <w:bCs w:val="false"/>
+        </w:rPr>
+        <w:t>It seems possible to impose the pressure in one point like this:</w:t>
+      </w:r>
+    </w:p>
+    <w:p>
+      <w:pPr>
+        <w:pStyle w:val="Normal"/>
+        <w:shd w:val="clear" w:fill="FFFFFF"/>
+        <w:spacing w:before="0" w:after="0"/>
+        <w:rPr>
+          <w:b w:val="false"/>
+          <w:b w:val="false"/>
+          <w:bCs w:val="false"/>
+        </w:rPr>
+      </w:pPr>
+      <w:r>
+        <w:rPr>
+          <w:b w:val="false"/>
+          <w:bCs w:val="false"/>
+        </w:rPr>
+      </w:r>
+    </w:p>
+    <w:p>
+      <w:pPr>
+        <w:pStyle w:val="Normal"/>
+        <w:shd w:val="clear" w:fill="FFFFFF"/>
         <w:spacing w:before="0" w:after="0"/>
         <w:rPr>
           <w:b w:val="false"/>
@@ -1009,90 +1541,83 @@
     <w:p>
       <w:pPr>
         <w:pStyle w:val="Normal"/>
-        <w:shd w:fill="FFFFFF" w:val="clear"/>
-        <w:spacing w:before="0" w:after="0"/>
-        <w:rPr>
-          <w:b w:val="false"/>
-          <w:b w:val="false"/>
-          <w:bCs w:val="false"/>
-        </w:rPr>
-      </w:pPr>
-      <w:r>
-        <w:rPr>
-          <w:b w:val="false"/>
-          <w:bCs w:val="false"/>
-        </w:rPr>
-      </w:r>
-    </w:p>
-    <w:p>
-      <w:pPr>
-        <w:pStyle w:val="Normal"/>
-        <w:shd w:fill="FFFFFF" w:val="clear"/>
-        <w:spacing w:before="0" w:after="0"/>
-        <w:rPr>
-          <w:b w:val="false"/>
-          <w:b w:val="false"/>
-          <w:bCs w:val="false"/>
-        </w:rPr>
-      </w:pPr>
-      <w:r>
-        <w:rPr>
-          <w:b w:val="false"/>
-          <w:bCs w:val="false"/>
-        </w:rPr>
-        <w:t xml:space="preserve">Unfortunately, it seems difficult to impose boundary conditions. </w:t>
-      </w:r>
-      <w:r>
-        <w:rPr>
-          <w:b w:val="false"/>
-          <w:bCs w:val="false"/>
-        </w:rPr>
-        <w:t>I have already asked a question to Yade forum and waiting for an answer</w:t>
-      </w:r>
-    </w:p>
-    <w:p>
-      <w:pPr>
-        <w:pStyle w:val="Normal"/>
-        <w:shd w:fill="FFFFFF" w:val="clear"/>
-        <w:spacing w:before="0" w:after="0"/>
-        <w:rPr>
-          <w:b w:val="false"/>
-          <w:b w:val="false"/>
-          <w:bCs w:val="false"/>
-        </w:rPr>
-      </w:pPr>
-      <w:r>
-        <w:rPr>
-          <w:b w:val="false"/>
-          <w:bCs w:val="false"/>
-        </w:rPr>
-      </w:r>
-    </w:p>
-    <w:p>
-      <w:pPr>
-        <w:pStyle w:val="Normal"/>
-        <w:shd w:fill="FFFFFF" w:val="clear"/>
-        <w:spacing w:before="0" w:after="0"/>
-        <w:rPr/>
-      </w:pPr>
-      <w:r>
-        <w:rPr/>
-      </w:r>
-    </w:p>
-    <w:p>
-      <w:pPr>
-        <w:pStyle w:val="Normal"/>
-        <w:shd w:fill="FFFFFF" w:val="clear"/>
-        <w:spacing w:before="0" w:after="0"/>
-        <w:rPr/>
-      </w:pPr>
-      <w:r>
-        <w:rPr/>
-      </w:r>
-    </w:p>
-    <w:p>
-      <w:pPr>
-        <w:pStyle w:val="BibliographyHeading"/>
+        <w:shd w:val="clear" w:fill="FFFFFF"/>
+        <w:spacing w:before="0" w:after="0"/>
+        <w:rPr>
+          <w:b w:val="false"/>
+          <w:b w:val="false"/>
+          <w:bCs w:val="false"/>
+        </w:rPr>
+      </w:pPr>
+      <w:r>
+        <w:rPr>
+          <w:b w:val="false"/>
+          <w:bCs w:val="false"/>
+        </w:rPr>
+      </w:r>
+    </w:p>
+    <w:p>
+      <w:pPr>
+        <w:pStyle w:val="Normal"/>
+        <w:shd w:val="clear" w:fill="FFFFFF"/>
+        <w:spacing w:before="0" w:after="0"/>
+        <w:rPr>
+          <w:b w:val="false"/>
+          <w:b w:val="false"/>
+          <w:bCs w:val="false"/>
+        </w:rPr>
+      </w:pPr>
+      <w:r>
+        <w:rPr>
+          <w:b w:val="false"/>
+          <w:bCs w:val="false"/>
+        </w:rPr>
+        <w:t>Unfortunately, it seems difficult to impose boundary conditions. I have already asked a question to Yade forum and waiting for an answer</w:t>
+      </w:r>
+    </w:p>
+    <w:p>
+      <w:pPr>
+        <w:pStyle w:val="Normal"/>
+        <w:shd w:val="clear" w:fill="FFFFFF"/>
+        <w:spacing w:before="0" w:after="0"/>
+        <w:rPr>
+          <w:b w:val="false"/>
+          <w:b w:val="false"/>
+          <w:bCs w:val="false"/>
+        </w:rPr>
+      </w:pPr>
+      <w:r>
+        <w:rPr>
+          <w:b w:val="false"/>
+          <w:bCs w:val="false"/>
+        </w:rPr>
+      </w:r>
+    </w:p>
+    <w:p>
+      <w:pPr>
+        <w:pStyle w:val="Normal"/>
+        <w:shd w:val="clear" w:fill="FFFFFF"/>
+        <w:spacing w:before="0" w:after="0"/>
+        <w:rPr/>
+      </w:pPr>
+      <w:r>
+        <w:rPr/>
+      </w:r>
+    </w:p>
+    <w:p>
+      <w:pPr>
+        <w:pStyle w:val="Normal"/>
+        <w:shd w:val="clear" w:fill="FFFFFF"/>
+        <w:spacing w:before="0" w:after="0"/>
+        <w:rPr/>
+      </w:pPr>
+      <w:r>
+        <w:rPr/>
+      </w:r>
+    </w:p>
+    <w:p>
+      <w:pPr>
+        <w:pStyle w:val="TableofAuthorities"/>
         <w:rPr/>
       </w:pPr>
       <w:r>
@@ -1103,7 +1628,7 @@
     <w:p>
       <w:pPr>
         <w:pStyle w:val="Bibliography1"/>
-        <w:shd w:fill="FFFFFF" w:val="clear"/>
+        <w:shd w:val="clear" w:fill="FFFFFF"/>
         <w:rPr/>
       </w:pPr>
       <w:r>
@@ -1122,33 +1647,51 @@
     </w:p>
     <w:p>
       <w:pPr>
+        <w:pStyle w:val="Normal"/>
+        <w:rPr/>
+      </w:pPr>
+      <w:r>
+        <w:rPr/>
+        <w:t>"TullyVentikos2010": , Cerebral water transport using multiple-networkporoelastic theory: application to normalpressure hydrocephalus,</w:t>
+      </w:r>
+      <w:r>
+        <w:fldChar w:fldCharType="end"/>
+      </w:r>
+    </w:p>
+    <w:p>
+      <w:pPr>
+        <w:pStyle w:val="Normal"/>
+        <w:rPr/>
+      </w:pPr>
+      <w:r>
+        <w:rPr/>
+      </w:r>
+    </w:p>
+    <w:p>
+      <w:pPr>
         <w:pStyle w:val="Bibliography1"/>
-        <w:shd w:fill="FFFFFF" w:val="clear"/>
-        <w:rPr/>
-      </w:pPr>
-      <w:r>
-        <w:rPr/>
-        <w:t xml:space="preserve">"TullyVentikos2010": , Cerebral water transport using multiple-networkporoelastic theory: application to normalpressure hydrocephalus, </w:t>
-      </w:r>
-      <w:r>
-        <w:fldChar w:fldCharType="end"/>
-      </w:r>
-    </w:p>
-    <w:p>
-      <w:pPr>
-        <w:pStyle w:val="Normal"/>
-        <w:shd w:fill="FFFFFF" w:val="clear"/>
-        <w:spacing w:before="0" w:after="0"/>
-        <w:rPr/>
-      </w:pPr>
-      <w:r>
-        <w:rPr/>
-      </w:r>
-    </w:p>
-    <w:p>
-      <w:pPr>
-        <w:pStyle w:val="Normal"/>
-        <w:shd w:fill="FFFFFF" w:val="clear"/>
+        <w:shd w:val="clear" w:fill="FFFFFF"/>
+        <w:rPr/>
+      </w:pPr>
+      <w:r>
+        <w:rPr/>
+      </w:r>
+    </w:p>
+    <w:p>
+      <w:pPr>
+        <w:pStyle w:val="Normal"/>
+        <w:shd w:val="clear" w:fill="FFFFFF"/>
+        <w:spacing w:before="0" w:after="0"/>
+        <w:rPr/>
+      </w:pPr>
+      <w:r>
+        <w:rPr/>
+      </w:r>
+    </w:p>
+    <w:p>
+      <w:pPr>
+        <w:pStyle w:val="Normal"/>
+        <w:shd w:val="clear" w:fill="FFFFFF"/>
         <w:spacing w:before="0" w:after="0"/>
         <w:rPr/>
       </w:pPr>
@@ -1168,17 +1711,17 @@
     <w:p>
       <w:pPr>
         <w:pStyle w:val="Bibliography1"/>
-        <w:shd w:fill="FFFFFF" w:val="clear"/>
-        <w:rPr/>
-      </w:pPr>
-      <w:r>
-        <w:rPr/>
-      </w:r>
-    </w:p>
-    <w:p>
-      <w:pPr>
-        <w:pStyle w:val="Normal"/>
-        <w:shd w:fill="FFFFFF" w:val="clear"/>
+        <w:shd w:val="clear" w:fill="FFFFFF"/>
+        <w:rPr/>
+      </w:pPr>
+      <w:r>
+        <w:rPr/>
+      </w:r>
+    </w:p>
+    <w:p>
+      <w:pPr>
+        <w:pStyle w:val="Normal"/>
+        <w:shd w:val="clear" w:fill="FFFFFF"/>
         <w:spacing w:before="0" w:after="0"/>
         <w:rPr/>
       </w:pPr>
@@ -1198,33 +1741,33 @@
     <w:p>
       <w:pPr>
         <w:pStyle w:val="Bibliography1"/>
-        <w:shd w:fill="FFFFFF" w:val="clear"/>
-        <w:rPr/>
-      </w:pPr>
-      <w:r>
-        <w:rPr/>
-      </w:r>
-    </w:p>
-    <w:p>
-      <w:pPr>
-        <w:pStyle w:val="Normal"/>
-        <w:shd w:fill="FFFFFF" w:val="clear"/>
-        <w:spacing w:before="0" w:after="0"/>
-        <w:rPr>
-          <w:b/>
-          <w:b/>
-        </w:rPr>
-      </w:pPr>
-      <w:r>
-        <w:rPr>
-          <w:b/>
-        </w:rPr>
-      </w:r>
-    </w:p>
-    <w:p>
-      <w:pPr>
-        <w:pStyle w:val="Normal"/>
-        <w:shd w:fill="FFFFFF" w:val="clear"/>
+        <w:shd w:val="clear" w:fill="FFFFFF"/>
+        <w:rPr/>
+      </w:pPr>
+      <w:r>
+        <w:rPr/>
+      </w:r>
+    </w:p>
+    <w:p>
+      <w:pPr>
+        <w:pStyle w:val="Normal"/>
+        <w:shd w:val="clear" w:fill="FFFFFF"/>
+        <w:spacing w:before="0" w:after="0"/>
+        <w:rPr>
+          <w:b/>
+          <w:b/>
+        </w:rPr>
+      </w:pPr>
+      <w:r>
+        <w:rPr>
+          <w:b/>
+        </w:rPr>
+      </w:r>
+    </w:p>
+    <w:p>
+      <w:pPr>
+        <w:pStyle w:val="Normal"/>
+        <w:shd w:val="clear" w:fill="FFFFFF"/>
         <w:spacing w:before="0" w:after="0"/>
         <w:rPr/>
       </w:pPr>
@@ -1252,6 +1795,7 @@
       <w:rPr>
         <w:rFonts w:ascii="Arial" w:hAnsi="Arial" w:eastAsia="Arial" w:cs="Arial"/>
         <w:color w:val="000000"/>
+        <w:sz w:val="20"/>
         <w:szCs w:val="22"/>
         <w:lang w:val="en-US" w:eastAsia="zh-CN" w:bidi="hi-IN"/>
       </w:rPr>
@@ -1267,10 +1811,8 @@
       <w:keepNext/>
       <w:keepLines w:val="false"/>
       <w:widowControl/>
-      <w:shd w:fill="FFFFFF" w:val="clear"/>
-      <w:kinsoku w:val="true"/>
-      <w:overflowPunct w:val="true"/>
-      <w:autoSpaceDE w:val="true"/>
+      <w:shd w:val="clear" w:fill="FFFFFF"/>
+      <w:overflowPunct w:val="false"/>
       <w:bidi w:val="0"/>
       <w:spacing w:lineRule="auto" w:line="276" w:before="0" w:after="0"/>
       <w:ind w:left="0" w:right="0" w:hanging="0"/>
@@ -1303,7 +1845,7 @@
       <w:keepNext/>
       <w:keepLines/>
       <w:widowControl w:val="false"/>
-      <w:shd w:fill="FFFFFF" w:val="clear"/>
+      <w:shd w:val="clear" w:fill="FFFFFF"/>
       <w:bidi w:val="0"/>
       <w:spacing w:lineRule="auto" w:line="240" w:before="400" w:after="120"/>
       <w:contextualSpacing/>
@@ -1326,7 +1868,7 @@
       <w:keepNext/>
       <w:keepLines/>
       <w:widowControl w:val="false"/>
-      <w:shd w:fill="FFFFFF" w:val="clear"/>
+      <w:shd w:val="clear" w:fill="FFFFFF"/>
       <w:bidi w:val="0"/>
       <w:spacing w:lineRule="auto" w:line="240" w:before="360" w:after="120"/>
       <w:contextualSpacing/>
@@ -1350,7 +1892,7 @@
       <w:keepNext/>
       <w:keepLines/>
       <w:widowControl w:val="false"/>
-      <w:shd w:fill="FFFFFF" w:val="clear"/>
+      <w:shd w:val="clear" w:fill="FFFFFF"/>
       <w:bidi w:val="0"/>
       <w:spacing w:lineRule="auto" w:line="240" w:before="320" w:after="80"/>
       <w:contextualSpacing/>
@@ -1374,7 +1916,7 @@
       <w:keepNext/>
       <w:keepLines/>
       <w:widowControl w:val="false"/>
-      <w:shd w:fill="FFFFFF" w:val="clear"/>
+      <w:shd w:val="clear" w:fill="FFFFFF"/>
       <w:bidi w:val="0"/>
       <w:spacing w:lineRule="auto" w:line="240" w:before="280" w:after="80"/>
       <w:contextualSpacing/>
@@ -1397,7 +1939,7 @@
       <w:keepNext/>
       <w:keepLines/>
       <w:widowControl w:val="false"/>
-      <w:shd w:fill="FFFFFF" w:val="clear"/>
+      <w:shd w:val="clear" w:fill="FFFFFF"/>
       <w:bidi w:val="0"/>
       <w:spacing w:lineRule="auto" w:line="240" w:before="240" w:after="80"/>
       <w:contextualSpacing/>
@@ -1420,7 +1962,7 @@
       <w:keepNext/>
       <w:keepLines/>
       <w:widowControl w:val="false"/>
-      <w:shd w:fill="FFFFFF" w:val="clear"/>
+      <w:shd w:val="clear" w:fill="FFFFFF"/>
       <w:bidi w:val="0"/>
       <w:spacing w:lineRule="auto" w:line="240" w:before="240" w:after="80"/>
       <w:contextualSpacing/>
@@ -1442,7 +1984,7 @@
     <w:qFormat/>
     <w:pPr>
       <w:keepNext/>
-      <w:shd w:fill="FFFFFF" w:val="clear"/>
+      <w:shd w:val="clear" w:fill="FFFFFF"/>
       <w:spacing w:before="240" w:after="120"/>
     </w:pPr>
     <w:rPr>
@@ -1455,7 +1997,7 @@
     <w:name w:val="Body Text"/>
     <w:basedOn w:val="Normal"/>
     <w:pPr>
-      <w:shd w:fill="FFFFFF" w:val="clear"/>
+      <w:shd w:val="clear" w:fill="FFFFFF"/>
       <w:spacing w:lineRule="auto" w:line="288" w:before="0" w:after="140"/>
     </w:pPr>
     <w:rPr/>
@@ -1464,7 +2006,7 @@
     <w:name w:val="List"/>
     <w:basedOn w:val="TextBody"/>
     <w:pPr>
-      <w:shd w:fill="FFFFFF" w:val="clear"/>
+      <w:shd w:val="clear" w:fill="FFFFFF"/>
     </w:pPr>
     <w:rPr>
       <w:rFonts w:cs="FreeSans"/>
@@ -1476,7 +2018,7 @@
     <w:qFormat/>
     <w:pPr>
       <w:suppressLineNumbers/>
-      <w:shd w:fill="FFFFFF" w:val="clear"/>
+      <w:shd w:val="clear" w:fill="FFFFFF"/>
       <w:spacing w:before="120" w:after="120"/>
     </w:pPr>
     <w:rPr>
@@ -1493,7 +2035,7 @@
     <w:qFormat/>
     <w:pPr>
       <w:suppressLineNumbers/>
-      <w:shd w:fill="FFFFFF" w:val="clear"/>
+      <w:shd w:val="clear" w:fill="FFFFFF"/>
     </w:pPr>
     <w:rPr>
       <w:rFonts w:cs="FreeSans"/>
@@ -1504,9 +2046,7 @@
     <w:qFormat/>
     <w:pPr>
       <w:widowControl/>
-      <w:kinsoku w:val="true"/>
-      <w:overflowPunct w:val="true"/>
-      <w:autoSpaceDE w:val="true"/>
+      <w:overflowPunct w:val="false"/>
       <w:bidi w:val="0"/>
       <w:jc w:val="left"/>
     </w:pPr>
@@ -1568,7 +2108,7 @@
     <w:basedOn w:val="Caption"/>
     <w:qFormat/>
     <w:pPr>
-      <w:shd w:fill="FFFFFF" w:val="clear"/>
+      <w:shd w:val="clear" w:fill="FFFFFF"/>
     </w:pPr>
     <w:rPr/>
   </w:style>
@@ -1577,7 +2117,7 @@
     <w:basedOn w:val="Normal"/>
     <w:qFormat/>
     <w:pPr>
-      <w:shd w:fill="FFFFFF" w:val="clear"/>
+      <w:shd w:val="clear" w:fill="FFFFFF"/>
     </w:pPr>
     <w:rPr/>
   </w:style>
@@ -1595,14 +2135,8 @@
     <w:basedOn w:val="Index"/>
     <w:qFormat/>
     <w:pPr>
-      <w:shd w:fill="FFFFFF" w:val="clear"/>
+      <w:shd w:val="clear" w:fill="FFFFFF"/>
     </w:pPr>
-    <w:rPr/>
-  </w:style>
-  <w:style w:type="paragraph" w:styleId="BibliographyHeading">
-    <w:name w:val="Table of Authorities"/>
-    <w:basedOn w:val="Heading"/>
-    <w:pPr/>
     <w:rPr/>
   </w:style>
 </w:styles>

--- a/DEM model for NPH simulation.docx
+++ b/DEM model for NPH simulation.docx
@@ -231,7 +231,7 @@
                 <wp:positionV relativeFrom="paragraph">
                   <wp:posOffset>140970</wp:posOffset>
                 </wp:positionV>
-                <wp:extent cx="3497580" cy="3763645"/>
+                <wp:extent cx="3498215" cy="3764280"/>
                 <wp:effectExtent l="0" t="0" r="0" b="0"/>
                 <wp:wrapTopAndBottom/>
                 <wp:docPr id="1" name="Frame1"/>
@@ -242,7 +242,7 @@
                       <wps:spPr>
                         <a:xfrm>
                           <a:off x="0" y="0"/>
-                          <a:ext cx="3497040" cy="3763080"/>
+                          <a:ext cx="3497760" cy="3763800"/>
                         </a:xfrm>
                         <a:prstGeom prst="rect">
                           <a:avLst/>
@@ -346,7 +346,7 @@
           </mc:Choice>
           <mc:Fallback>
             <w:pict>
-              <v:rect id="shape_0" ID="Frame1" stroked="f" style="position:absolute;margin-left:109.5pt;margin-top:11.1pt;width:275.3pt;height:296.25pt">
+              <v:rect id="shape_0" ID="Frame1" stroked="f" style="position:absolute;margin-left:109.5pt;margin-top:11.1pt;width:275.35pt;height:296.3pt">
                 <w10:wrap type="square"/>
                 <v:fill o:detectmouseclick="t" on="false"/>
                 <v:stroke color="#3465a4" joinstyle="round" endcap="flat"/>
@@ -1322,105 +1322,97 @@
       </w:pPr>
       <w:r>
         <w:rPr>
+          <w:b w:val="false"/>
+          <w:bCs w:val="false"/>
+        </w:rPr>
+      </w:r>
+    </w:p>
+    <w:p>
+      <w:pPr>
+        <w:pStyle w:val="Normal"/>
+        <w:shd w:val="clear" w:fill="FFFFFF"/>
+        <w:spacing w:before="0" w:after="0"/>
+        <w:rPr/>
+      </w:pPr>
+      <w:r>
+        <w:rPr>
           <w:b/>
           <w:bCs/>
         </w:rPr>
-      </w:r>
-    </w:p>
-    <w:p>
-      <w:pPr>
-        <w:pStyle w:val="Normal"/>
-        <w:shd w:val="clear" w:fill="FFFFFF"/>
-        <w:spacing w:before="0" w:after="0"/>
-        <w:rPr>
-          <w:b/>
+        <w:t xml:space="preserve">InsertionSortCollider(): </w:t>
+      </w:r>
+      <w:r>
+        <w:rPr>
+          <w:b w:val="false"/>
+          <w:bCs w:val="false"/>
+        </w:rPr>
+        <w:t>it manages collision between particles and facets. The functors Bo1_Sphere_Aabb() and Bo1_Facet_Aabb() are bound functors and define the Axis-aligned bounding boxes (Aabb) for spheres and for facets. At this stage we only have spheres and facets so it should be enough.</w:t>
+      </w:r>
+      <w:r>
+        <w:rPr>
           <w:b/>
           <w:bCs/>
         </w:rPr>
-      </w:pPr>
-      <w:r>
-        <w:rPr>
-          <w:b/>
-          <w:bCs/>
-        </w:rPr>
-        <w:t xml:space="preserve">InsertionSortCollider(): </w:t>
-      </w:r>
-      <w:r>
-        <w:rPr>
-          <w:b w:val="false"/>
-          <w:bCs w:val="false"/>
-        </w:rPr>
-        <w:t xml:space="preserve">it manages collision between particles and facets. The functors Bo1_Sphere_Aabb() and Bo1_Facet_Aabb() </w:t>
-      </w:r>
-      <w:r>
-        <w:rPr>
-          <w:b w:val="false"/>
-          <w:bCs w:val="false"/>
-        </w:rPr>
-        <w:t xml:space="preserve">are bound functors and define the Axis-aligned bounding boxes (Aabb) for spheres and for facets. </w:t>
-      </w:r>
-      <w:r>
-        <w:rPr>
-          <w:b w:val="false"/>
-          <w:bCs w:val="false"/>
-        </w:rPr>
-        <w:t>At this stage we only have spheres and facets so it should be enough.</w:t>
-      </w:r>
-    </w:p>
-    <w:p>
-      <w:pPr>
-        <w:pStyle w:val="Normal"/>
-        <w:shd w:val="clear" w:fill="FFFFFF"/>
-        <w:spacing w:before="0" w:after="0"/>
-        <w:rPr>
-          <w:b w:val="false"/>
-          <w:b w:val="false"/>
-          <w:bCs w:val="false"/>
-        </w:rPr>
-      </w:pPr>
-      <w:r>
-        <w:rPr>
-          <w:b/>
-          <w:bCs/>
-        </w:rPr>
-      </w:r>
-    </w:p>
-    <w:p>
-      <w:pPr>
-        <w:pStyle w:val="Normal"/>
-        <w:shd w:val="clear" w:fill="FFFFFF"/>
-        <w:spacing w:before="0" w:after="0"/>
-        <w:rPr>
-          <w:b/>
-          <w:b/>
-          <w:bCs/>
-        </w:rPr>
-      </w:pPr>
-      <w:r>
-        <w:rPr>
-          <w:b/>
-          <w:bCs/>
-        </w:rPr>
-        <w:t xml:space="preserve">InteractionLoop(): </w:t>
-      </w:r>
-      <w:r>
-        <w:rPr>
-          <w:b w:val="false"/>
-          <w:bCs w:val="false"/>
-        </w:rPr>
-        <w:t>in this loop the interaction between the spheres.</w:t>
-      </w:r>
-    </w:p>
-    <w:p>
-      <w:pPr>
-        <w:pStyle w:val="Normal"/>
-        <w:shd w:val="clear" w:fill="FFFFFF"/>
-        <w:spacing w:before="0" w:after="0"/>
-        <w:rPr>
-          <w:b/>
-          <w:b/>
-          <w:bCs/>
-        </w:rPr>
+        <w:t xml:space="preserve"> </w:t>
+      </w:r>
+      <w:r>
+        <w:rPr>
+          <w:b w:val="false"/>
+          <w:bCs w:val="false"/>
+        </w:rPr>
+        <w:t>I do not see any parameters to be set here.</w:t>
+      </w:r>
+    </w:p>
+    <w:p>
+      <w:pPr>
+        <w:pStyle w:val="Normal"/>
+        <w:shd w:val="clear" w:fill="FFFFFF"/>
+        <w:spacing w:before="0" w:after="0"/>
+        <w:rPr>
+          <w:b w:val="false"/>
+          <w:b w:val="false"/>
+          <w:bCs w:val="false"/>
+        </w:rPr>
+      </w:pPr>
+      <w:r>
+        <w:rPr>
+          <w:b w:val="false"/>
+          <w:bCs w:val="false"/>
+        </w:rPr>
+      </w:r>
+    </w:p>
+    <w:p>
+      <w:pPr>
+        <w:pStyle w:val="Normal"/>
+        <w:shd w:val="clear" w:fill="FFFFFF"/>
+        <w:spacing w:before="0" w:after="0"/>
+        <w:rPr>
+          <w:b w:val="false"/>
+          <w:b w:val="false"/>
+          <w:bCs w:val="false"/>
+        </w:rPr>
+      </w:pPr>
+      <w:r>
+        <w:rPr>
+          <w:b w:val="false"/>
+          <w:bCs w:val="false"/>
+        </w:rPr>
+        <w:t xml:space="preserve">InteractionLoop(): in this loop the interaction between the spheres. </w:t>
+      </w:r>
+      <w:r>
+        <w:rPr>
+          <w:b w:val="false"/>
+          <w:bCs w:val="false"/>
+        </w:rPr>
+        <w:t>It needs 3 functors: Ig2, Ip2, Law functors respectively.</w:t>
+      </w:r>
+    </w:p>
+    <w:p>
+      <w:pPr>
+        <w:pStyle w:val="Normal"/>
+        <w:shd w:val="clear" w:fill="FFFFFF"/>
+        <w:spacing w:before="0" w:after="0"/>
+        <w:rPr/>
       </w:pPr>
       <w:r>
         <w:rPr>
@@ -1429,16 +1421,85 @@
         </w:rPr>
         <w:t xml:space="preserve">The functor prefixed with Ig2 </w:t>
       </w:r>
-    </w:p>
-    <w:p>
-      <w:pPr>
-        <w:pStyle w:val="Normal"/>
-        <w:shd w:val="clear" w:fill="FFFFFF"/>
-        <w:spacing w:before="0" w:after="0"/>
-        <w:rPr>
-          <w:b/>
-          <w:b/>
-        </w:rPr>
+      <w:r>
+        <w:rPr>
+          <w:b w:val="false"/>
+          <w:bCs w:val="false"/>
+        </w:rPr>
+        <w:t>holds geometrical configuration of the two particles in collision; it is updated automatically</w:t>
+      </w:r>
+    </w:p>
+    <w:p>
+      <w:pPr>
+        <w:pStyle w:val="Normal"/>
+        <w:shd w:val="clear" w:fill="FFFFFF"/>
+        <w:spacing w:before="0" w:after="0"/>
+        <w:rPr>
+          <w:b w:val="false"/>
+          <w:b w:val="false"/>
+          <w:bCs w:val="false"/>
+        </w:rPr>
+      </w:pPr>
+      <w:r>
+        <w:rPr>
+          <w:b w:val="false"/>
+          <w:bCs w:val="false"/>
+        </w:rPr>
+        <w:t>as the particles in question move and can be queried for various geometrical characteristics, such as penetration distance or shear strain.</w:t>
+      </w:r>
+    </w:p>
+    <w:p>
+      <w:pPr>
+        <w:pStyle w:val="Normal"/>
+        <w:shd w:val="clear" w:fill="FFFFFF"/>
+        <w:spacing w:before="0" w:after="0"/>
+        <w:rPr>
+          <w:b w:val="false"/>
+          <w:b w:val="false"/>
+          <w:bCs w:val="false"/>
+        </w:rPr>
+      </w:pPr>
+      <w:r>
+        <w:rPr>
+          <w:b w:val="false"/>
+          <w:bCs w:val="false"/>
+        </w:rPr>
+      </w:r>
+    </w:p>
+    <w:p>
+      <w:pPr>
+        <w:pStyle w:val="Normal"/>
+        <w:shd w:val="clear" w:fill="FFFFFF"/>
+        <w:spacing w:before="0" w:after="0"/>
+        <w:rPr>
+          <w:b/>
+          <w:b/>
+        </w:rPr>
+      </w:pPr>
+      <w:r>
+        <w:rPr/>
+      </w:r>
+    </w:p>
+    <w:p>
+      <w:pPr>
+        <w:pStyle w:val="Normal"/>
+        <w:shd w:val="clear" w:fill="FFFFFF"/>
+        <w:spacing w:before="0" w:after="0"/>
+        <w:rPr>
+          <w:b/>
+          <w:b/>
+        </w:rPr>
+      </w:pPr>
+      <w:r>
+        <w:rPr/>
+      </w:r>
+    </w:p>
+    <w:p>
+      <w:pPr>
+        <w:pStyle w:val="Normal"/>
+        <w:shd w:val="clear" w:fill="FFFFFF"/>
+        <w:spacing w:before="0" w:after="0"/>
+        <w:rPr/>
       </w:pPr>
       <w:r>
         <w:rPr>
@@ -1652,10 +1713,28 @@
       </w:pPr>
       <w:r>
         <w:rPr/>
-        <w:t>"TullyVentikos2010": , Cerebral water transport using multiple-networkporoelastic theory: application to normalpressure hydrocephalus,</w:t>
+        <w:t>"TullyVentikos2010": , Cerebral water transport using multiple-networkporoelastic theory: application to normalpressure hydrocephalus</w:t>
       </w:r>
       <w:r>
         <w:fldChar w:fldCharType="end"/>
+      </w:r>
+    </w:p>
+    <w:p>
+      <w:pPr>
+        <w:pStyle w:val="Normal"/>
+        <w:rPr/>
+      </w:pPr>
+      <w:r>
+        <w:rPr/>
+      </w:r>
+    </w:p>
+    <w:p>
+      <w:pPr>
+        <w:pStyle w:val="Normal"/>
+        <w:rPr/>
+      </w:pPr>
+      <w:r>
+        <w:rPr/>
       </w:r>
     </w:p>
     <w:p>
@@ -1812,7 +1891,7 @@
       <w:keepLines w:val="false"/>
       <w:widowControl/>
       <w:shd w:val="clear" w:fill="FFFFFF"/>
-      <w:overflowPunct w:val="false"/>
+      <w:overflowPunct w:val="true"/>
       <w:bidi w:val="0"/>
       <w:spacing w:lineRule="auto" w:line="276" w:before="0" w:after="0"/>
       <w:ind w:left="0" w:right="0" w:hanging="0"/>
@@ -2046,7 +2125,7 @@
     <w:qFormat/>
     <w:pPr>
       <w:widowControl/>
-      <w:overflowPunct w:val="false"/>
+      <w:overflowPunct w:val="true"/>
       <w:bidi w:val="0"/>
       <w:jc w:val="left"/>
     </w:pPr>
@@ -2126,7 +2205,7 @@
     <w:basedOn w:val="Heading"/>
     <w:qFormat/>
     <w:pPr>
-      <w:shd w:fill="FFFFFF" w:val="clear"/>
+      <w:shd w:val="clear" w:fill="FFFFFF"/>
     </w:pPr>
     <w:rPr/>
   </w:style>

--- a/DEM model for NPH simulation.docx
+++ b/DEM model for NPH simulation.docx
@@ -231,7 +231,7 @@
                 <wp:positionV relativeFrom="paragraph">
                   <wp:posOffset>140970</wp:posOffset>
                 </wp:positionV>
-                <wp:extent cx="3498215" cy="3764280"/>
+                <wp:extent cx="3498850" cy="3764915"/>
                 <wp:effectExtent l="0" t="0" r="0" b="0"/>
                 <wp:wrapTopAndBottom/>
                 <wp:docPr id="1" name="Frame1"/>
@@ -242,7 +242,7 @@
                       <wps:spPr>
                         <a:xfrm>
                           <a:off x="0" y="0"/>
-                          <a:ext cx="3497760" cy="3763800"/>
+                          <a:ext cx="3498120" cy="3764160"/>
                         </a:xfrm>
                         <a:prstGeom prst="rect">
                           <a:avLst/>
@@ -330,7 +330,7 @@
                             </w:r>
                             <w:r>
                               <w:rPr/>
-                              <w:t>: Snapshot of the model</w:t>
+                              <w:t>: Snapshot of the model.</w:t>
                             </w:r>
                           </w:p>
                         </w:txbxContent>
@@ -346,7 +346,7 @@
           </mc:Choice>
           <mc:Fallback>
             <w:pict>
-              <v:rect id="shape_0" ID="Frame1" stroked="f" style="position:absolute;margin-left:109.5pt;margin-top:11.1pt;width:275.35pt;height:296.3pt">
+              <v:rect id="shape_0" ID="Frame1" stroked="f" style="position:absolute;margin-left:109.5pt;margin-top:11.1pt;width:275.4pt;height:296.35pt">
                 <w10:wrap type="square"/>
                 <v:fill o:detectmouseclick="t" on="false"/>
                 <v:stroke color="#3465a4" joinstyle="round" endcap="flat"/>
@@ -422,7 +422,7 @@
                       </w:r>
                       <w:r>
                         <w:rPr/>
-                        <w:t>: Snapshot of the model</w:t>
+                        <w:t>: Snapshot of the model.</w:t>
                       </w:r>
                     </w:p>
                   </w:txbxContent>
@@ -680,6 +680,79 @@
           <w:b/>
           <w:bCs/>
         </w:rPr>
+        <w:t>Spheres’ properties</w:t>
+      </w:r>
+    </w:p>
+    <w:p>
+      <w:pPr>
+        <w:pStyle w:val="Normal"/>
+        <w:shd w:val="clear" w:fill="FFFFFF"/>
+        <w:spacing w:before="0" w:after="0"/>
+        <w:rPr>
+          <w:b w:val="false"/>
+          <w:b w:val="false"/>
+          <w:bCs w:val="false"/>
+        </w:rPr>
+      </w:pPr>
+      <w:r>
+        <w:rPr>
+          <w:b w:val="false"/>
+          <w:bCs w:val="false"/>
+        </w:rPr>
+      </w:r>
+    </w:p>
+    <w:p>
+      <w:pPr>
+        <w:pStyle w:val="Normal"/>
+        <w:shd w:val="clear" w:fill="FFFFFF"/>
+        <w:spacing w:before="0" w:after="0"/>
+        <w:rPr>
+          <w:b w:val="false"/>
+          <w:b w:val="false"/>
+          <w:bCs w:val="false"/>
+        </w:rPr>
+      </w:pPr>
+      <w:r>
+        <w:rPr>
+          <w:b w:val="false"/>
+          <w:bCs w:val="false"/>
+        </w:rPr>
+      </w:r>
+    </w:p>
+    <w:p>
+      <w:pPr>
+        <w:pStyle w:val="Normal"/>
+        <w:shd w:val="clear" w:fill="FFFFFF"/>
+        <w:spacing w:before="0" w:after="0"/>
+        <w:rPr>
+          <w:b w:val="false"/>
+          <w:b w:val="false"/>
+          <w:bCs w:val="false"/>
+        </w:rPr>
+      </w:pPr>
+      <w:r>
+        <w:rPr>
+          <w:b w:val="false"/>
+          <w:bCs w:val="false"/>
+        </w:rPr>
+      </w:r>
+    </w:p>
+    <w:p>
+      <w:pPr>
+        <w:pStyle w:val="Normal"/>
+        <w:shd w:val="clear" w:fill="FFFFFF"/>
+        <w:spacing w:before="0" w:after="0"/>
+        <w:rPr>
+          <w:b/>
+          <w:b/>
+          <w:bCs/>
+        </w:rPr>
+      </w:pPr>
+      <w:r>
+        <w:rPr>
+          <w:b/>
+          <w:bCs/>
+        </w:rPr>
         <w:t>Simulation loop</w:t>
       </w:r>
     </w:p>
@@ -1209,6 +1282,14 @@
           <w:bCs w:val="false"/>
         </w:rPr>
         <w:tab/>
+      </w:r>
+      <w:bookmarkStart w:id="0" w:name="__DdeLink__148_359789588"/>
+      <w:bookmarkEnd w:id="0"/>
+      <w:r>
+        <w:rPr>
+          <w:b w:val="false"/>
+          <w:bCs w:val="false"/>
+        </w:rPr>
         <w:t>NewtonIntegrator(damping=0.1,gravity=[0,0,0]),</w:t>
       </w:r>
     </w:p>
@@ -1355,56 +1436,136 @@
         </w:rPr>
         <w:t xml:space="preserve"> </w:t>
       </w:r>
-      <w:r>
-        <w:rPr>
-          <w:b w:val="false"/>
-          <w:bCs w:val="false"/>
-        </w:rPr>
-        <w:t>I do not see any parameters to be set here.</w:t>
-      </w:r>
-    </w:p>
-    <w:p>
-      <w:pPr>
-        <w:pStyle w:val="Normal"/>
-        <w:shd w:val="clear" w:fill="FFFFFF"/>
-        <w:spacing w:before="0" w:after="0"/>
-        <w:rPr>
-          <w:b w:val="false"/>
-          <w:b w:val="false"/>
-          <w:bCs w:val="false"/>
-        </w:rPr>
-      </w:pPr>
-      <w:r>
-        <w:rPr>
-          <w:b w:val="false"/>
-          <w:bCs w:val="false"/>
-        </w:rPr>
-      </w:r>
-    </w:p>
-    <w:p>
-      <w:pPr>
-        <w:pStyle w:val="Normal"/>
-        <w:shd w:val="clear" w:fill="FFFFFF"/>
-        <w:spacing w:before="0" w:after="0"/>
-        <w:rPr>
-          <w:b w:val="false"/>
-          <w:b w:val="false"/>
-          <w:bCs w:val="false"/>
-        </w:rPr>
-      </w:pPr>
-      <w:r>
-        <w:rPr>
-          <w:b w:val="false"/>
-          <w:bCs w:val="false"/>
-        </w:rPr>
-        <w:t xml:space="preserve">InteractionLoop(): in this loop the interaction between the spheres. </w:t>
-      </w:r>
-      <w:r>
-        <w:rPr>
-          <w:b w:val="false"/>
-          <w:bCs w:val="false"/>
-        </w:rPr>
-        <w:t>It needs 3 functors: Ig2, Ip2, Law functors respectively.</w:t>
+    </w:p>
+    <w:p>
+      <w:pPr>
+        <w:pStyle w:val="Normal"/>
+        <w:shd w:val="clear" w:fill="FFFFFF"/>
+        <w:spacing w:before="0" w:after="0"/>
+        <w:rPr/>
+      </w:pPr>
+      <w:r>
+        <w:rPr>
+          <w:b w:val="false"/>
+          <w:bCs w:val="false"/>
+        </w:rPr>
+        <w:t xml:space="preserve">There is the </w:t>
+      </w:r>
+      <w:r>
+        <w:rPr>
+          <w:b w:val="false"/>
+          <w:bCs w:val="false"/>
+        </w:rPr>
+        <w:t xml:space="preserve">aabbEnlargeFactor </w:t>
+      </w:r>
+      <w:r>
+        <w:rPr>
+          <w:b w:val="false"/>
+          <w:bCs w:val="false"/>
+        </w:rPr>
+        <w:t>that should be passed to the Bo1_ functor</w:t>
+      </w:r>
+      <w:r>
+        <w:rPr>
+          <w:b w:val="false"/>
+          <w:bCs w:val="false"/>
+        </w:rPr>
+        <w:t xml:space="preserve"> that is used to create distant interaction, but is only meaningful with an IGeomFunctor which will not simply discard such interactions: Ig2_Sphere_Sphere_ScGeom::interactionDetectionFactor should have the same value as aabbEnlargeFactor.</w:t>
+      </w:r>
+    </w:p>
+    <w:p>
+      <w:pPr>
+        <w:pStyle w:val="Normal"/>
+        <w:shd w:val="clear" w:fill="FFFFFF"/>
+        <w:spacing w:before="0" w:after="0"/>
+        <w:rPr>
+          <w:b w:val="false"/>
+          <w:b w:val="false"/>
+          <w:bCs w:val="false"/>
+        </w:rPr>
+      </w:pPr>
+      <w:r>
+        <w:rPr>
+          <w:b w:val="false"/>
+          <w:bCs w:val="false"/>
+        </w:rPr>
+        <w:t xml:space="preserve">At the moment I am not able to understand if this </w:t>
+      </w:r>
+      <w:r>
+        <w:rPr>
+          <w:b w:val="false"/>
+          <w:bCs w:val="false"/>
+        </w:rPr>
+        <w:t>is</w:t>
+      </w:r>
+      <w:r>
+        <w:rPr>
+          <w:b w:val="false"/>
+          <w:bCs w:val="false"/>
+        </w:rPr>
+        <w:t xml:space="preserve"> som</w:t>
+      </w:r>
+      <w:r>
+        <w:rPr>
+          <w:b w:val="false"/>
+          <w:bCs w:val="false"/>
+        </w:rPr>
+        <w:t>ething we actually need.</w:t>
+      </w:r>
+    </w:p>
+    <w:p>
+      <w:pPr>
+        <w:pStyle w:val="Normal"/>
+        <w:shd w:val="clear" w:fill="FFFFFF"/>
+        <w:spacing w:before="0" w:after="0"/>
+        <w:rPr>
+          <w:b w:val="false"/>
+          <w:b w:val="false"/>
+          <w:bCs w:val="false"/>
+        </w:rPr>
+      </w:pPr>
+      <w:r>
+        <w:rPr>
+          <w:b w:val="false"/>
+          <w:bCs w:val="false"/>
+        </w:rPr>
+      </w:r>
+    </w:p>
+    <w:p>
+      <w:pPr>
+        <w:pStyle w:val="Normal"/>
+        <w:shd w:val="clear" w:fill="FFFFFF"/>
+        <w:spacing w:before="0" w:after="0"/>
+        <w:rPr/>
+      </w:pPr>
+      <w:r>
+        <w:rPr>
+          <w:b/>
+          <w:bCs/>
+        </w:rPr>
+        <w:t>InteractionLoop()</w:t>
+      </w:r>
+      <w:r>
+        <w:rPr>
+          <w:b w:val="false"/>
+          <w:bCs w:val="false"/>
+        </w:rPr>
+        <w:t>: in this loop the interaction between the spheres. It needs 3 functors: Ig2, Ip2, Law functors respectively.</w:t>
+      </w:r>
+    </w:p>
+    <w:p>
+      <w:pPr>
+        <w:pStyle w:val="Normal"/>
+        <w:shd w:val="clear" w:fill="FFFFFF"/>
+        <w:spacing w:before="0" w:after="0"/>
+        <w:rPr>
+          <w:b w:val="false"/>
+          <w:b w:val="false"/>
+          <w:bCs w:val="false"/>
+        </w:rPr>
+      </w:pPr>
+      <w:r>
+        <w:rPr/>
       </w:r>
     </w:p>
     <w:p>
@@ -1426,72 +1587,200 @@
           <w:b w:val="false"/>
           <w:bCs w:val="false"/>
         </w:rPr>
-        <w:t>holds geometrical configuration of the two particles in collision; it is updated automatically</w:t>
-      </w:r>
-    </w:p>
-    <w:p>
-      <w:pPr>
-        <w:pStyle w:val="Normal"/>
-        <w:shd w:val="clear" w:fill="FFFFFF"/>
-        <w:spacing w:before="0" w:after="0"/>
-        <w:rPr>
-          <w:b w:val="false"/>
-          <w:b w:val="false"/>
-          <w:bCs w:val="false"/>
-        </w:rPr>
-      </w:pPr>
-      <w:r>
-        <w:rPr>
-          <w:b w:val="false"/>
-          <w:bCs w:val="false"/>
-        </w:rPr>
-        <w:t>as the particles in question move and can be queried for various geometrical characteristics, such as penetration distance or shear strain.</w:t>
-      </w:r>
-    </w:p>
-    <w:p>
-      <w:pPr>
-        <w:pStyle w:val="Normal"/>
-        <w:shd w:val="clear" w:fill="FFFFFF"/>
-        <w:spacing w:before="0" w:after="0"/>
-        <w:rPr>
-          <w:b w:val="false"/>
-          <w:b w:val="false"/>
-          <w:bCs w:val="false"/>
-        </w:rPr>
-      </w:pPr>
-      <w:r>
-        <w:rPr>
-          <w:b w:val="false"/>
-          <w:bCs w:val="false"/>
-        </w:rPr>
-      </w:r>
-    </w:p>
-    <w:p>
-      <w:pPr>
-        <w:pStyle w:val="Normal"/>
-        <w:shd w:val="clear" w:fill="FFFFFF"/>
-        <w:spacing w:before="0" w:after="0"/>
-        <w:rPr>
-          <w:b/>
-          <w:b/>
-        </w:rPr>
-      </w:pPr>
-      <w:r>
-        <w:rPr/>
-      </w:r>
-    </w:p>
-    <w:p>
-      <w:pPr>
-        <w:pStyle w:val="Normal"/>
-        <w:shd w:val="clear" w:fill="FFFFFF"/>
-        <w:spacing w:before="0" w:after="0"/>
-        <w:rPr>
-          <w:b/>
-          <w:b/>
-        </w:rPr>
-      </w:pPr>
-      <w:r>
-        <w:rPr/>
+        <w:t>will handle collisions between different entities. For example, Ig2_Sphere_Sphere_ScGeom() handles interaction for Sphere + Sphere, Ig2_Facet_Sphere_ScGeom() handles the interaction between Facet and Sphere.</w:t>
+      </w:r>
+    </w:p>
+    <w:p>
+      <w:pPr>
+        <w:pStyle w:val="Normal"/>
+        <w:shd w:val="clear" w:fill="FFFFFF"/>
+        <w:spacing w:before="0" w:after="0"/>
+        <w:rPr>
+          <w:b w:val="false"/>
+          <w:b w:val="false"/>
+          <w:bCs w:val="false"/>
+        </w:rPr>
+      </w:pPr>
+      <w:r>
+        <w:rPr>
+          <w:b w:val="false"/>
+          <w:bCs w:val="false"/>
+        </w:rPr>
+      </w:r>
+    </w:p>
+    <w:p>
+      <w:pPr>
+        <w:pStyle w:val="Normal"/>
+        <w:shd w:val="clear" w:fill="FFFFFF"/>
+        <w:spacing w:before="0" w:after="0"/>
+        <w:rPr>
+          <w:b w:val="false"/>
+          <w:b w:val="false"/>
+          <w:bCs w:val="false"/>
+        </w:rPr>
+      </w:pPr>
+      <w:r>
+        <w:rPr>
+          <w:b w:val="false"/>
+          <w:bCs w:val="false"/>
+        </w:rPr>
+        <w:t xml:space="preserve">The Ip2 and Law2 functors need to be chosen carefully such that they are compatible. </w:t>
+      </w:r>
+    </w:p>
+    <w:p>
+      <w:pPr>
+        <w:pStyle w:val="Normal"/>
+        <w:shd w:val="clear" w:fill="FFFFFF"/>
+        <w:spacing w:before="0" w:after="0"/>
+        <w:rPr>
+          <w:b w:val="false"/>
+          <w:b w:val="false"/>
+          <w:bCs w:val="false"/>
+        </w:rPr>
+      </w:pPr>
+      <w:r>
+        <w:rPr>
+          <w:b w:val="false"/>
+          <w:bCs w:val="false"/>
+        </w:rPr>
+        <w:t xml:space="preserve">There is a wide variety of </w:t>
+      </w:r>
+      <w:r>
+        <w:rPr>
+          <w:b w:val="false"/>
+          <w:bCs w:val="false"/>
+        </w:rPr>
+        <w:t>possibilities.</w:t>
+      </w:r>
+    </w:p>
+    <w:p>
+      <w:pPr>
+        <w:pStyle w:val="Normal"/>
+        <w:shd w:val="clear" w:fill="FFFFFF"/>
+        <w:spacing w:before="0" w:after="0"/>
+        <w:rPr>
+          <w:b w:val="false"/>
+          <w:b w:val="false"/>
+          <w:bCs w:val="false"/>
+        </w:rPr>
+      </w:pPr>
+      <w:r>
+        <w:rPr>
+          <w:b w:val="false"/>
+          <w:bCs w:val="false"/>
+        </w:rPr>
+        <w:t xml:space="preserve">Ip2 functor accepts the given combination of Material types </w:t>
+      </w:r>
+      <w:r>
+        <w:rPr>
+          <w:b w:val="false"/>
+          <w:bCs w:val="false"/>
+        </w:rPr>
+        <w:t>between the</w:t>
+      </w:r>
+      <w:r>
+        <w:rPr>
+          <w:b w:val="false"/>
+          <w:bCs w:val="false"/>
+        </w:rPr>
+        <w:t xml:space="preserve"> particles </w:t>
+      </w:r>
+      <w:r>
+        <w:rPr>
+          <w:b w:val="false"/>
+          <w:bCs w:val="false"/>
+        </w:rPr>
+        <w:t>and Law2 describes the constitutive law of the model.</w:t>
+      </w:r>
+    </w:p>
+    <w:p>
+      <w:pPr>
+        <w:pStyle w:val="Normal"/>
+        <w:shd w:val="clear" w:fill="FFFFFF"/>
+        <w:spacing w:before="0" w:after="0"/>
+        <w:rPr>
+          <w:b w:val="false"/>
+          <w:b w:val="false"/>
+          <w:bCs w:val="false"/>
+        </w:rPr>
+      </w:pPr>
+      <w:r>
+        <w:rPr>
+          <w:b w:val="false"/>
+          <w:bCs w:val="false"/>
+        </w:rPr>
+      </w:r>
+    </w:p>
+    <w:p>
+      <w:pPr>
+        <w:pStyle w:val="Normal"/>
+        <w:shd w:val="clear" w:fill="FFFFFF"/>
+        <w:spacing w:before="0" w:after="0"/>
+        <w:rPr>
+          <w:b/>
+          <w:b/>
+          <w:bCs/>
+        </w:rPr>
+      </w:pPr>
+      <w:r>
+        <w:rPr>
+          <w:b/>
+          <w:bCs/>
+        </w:rPr>
+        <w:t>NewtonIntegrator</w:t>
+      </w:r>
+    </w:p>
+    <w:p>
+      <w:pPr>
+        <w:pStyle w:val="Normal"/>
+        <w:shd w:val="clear" w:fill="FFFFFF"/>
+        <w:spacing w:before="0" w:after="0"/>
+        <w:rPr>
+          <w:b/>
+          <w:b/>
+          <w:bCs/>
+        </w:rPr>
+      </w:pPr>
+      <w:r>
+        <w:rPr>
+          <w:b/>
+          <w:bCs/>
+        </w:rPr>
+      </w:r>
+    </w:p>
+    <w:p>
+      <w:pPr>
+        <w:pStyle w:val="Normal"/>
+        <w:shd w:val="clear" w:fill="FFFFFF"/>
+        <w:spacing w:before="0" w:after="0"/>
+        <w:rPr>
+          <w:b w:val="false"/>
+          <w:b w:val="false"/>
+          <w:bCs w:val="false"/>
+        </w:rPr>
+      </w:pPr>
+      <w:r>
+        <w:rPr>
+          <w:b w:val="false"/>
+          <w:bCs w:val="false"/>
+        </w:rPr>
+        <w:t>It performs the integration of the equations. Damping is 0.2 by default.</w:t>
+      </w:r>
+    </w:p>
+    <w:p>
+      <w:pPr>
+        <w:pStyle w:val="Normal"/>
+        <w:shd w:val="clear" w:fill="FFFFFF"/>
+        <w:spacing w:before="0" w:after="0"/>
+        <w:rPr>
+          <w:b/>
+          <w:b/>
+        </w:rPr>
+      </w:pPr>
+      <w:r>
+        <w:rPr>
+          <w:b/>
+        </w:rPr>
       </w:r>
     </w:p>
     <w:p>
@@ -1622,36 +1911,28 @@
         <w:pStyle w:val="Normal"/>
         <w:shd w:val="clear" w:fill="FFFFFF"/>
         <w:spacing w:before="0" w:after="0"/>
-        <w:rPr>
-          <w:b w:val="false"/>
-          <w:b w:val="false"/>
-          <w:bCs w:val="false"/>
-        </w:rPr>
-      </w:pPr>
-      <w:r>
-        <w:rPr>
-          <w:b w:val="false"/>
-          <w:bCs w:val="false"/>
-        </w:rPr>
-        <w:t>Unfortunately, it seems difficult to impose boundary conditions. I have already asked a question to Yade forum and waiting for an answer</w:t>
-      </w:r>
-    </w:p>
-    <w:p>
-      <w:pPr>
-        <w:pStyle w:val="Normal"/>
-        <w:shd w:val="clear" w:fill="FFFFFF"/>
-        <w:spacing w:before="0" w:after="0"/>
-        <w:rPr>
-          <w:b w:val="false"/>
-          <w:b w:val="false"/>
-          <w:bCs w:val="false"/>
-        </w:rPr>
-      </w:pPr>
-      <w:r>
-        <w:rPr>
-          <w:b w:val="false"/>
-          <w:bCs w:val="false"/>
-        </w:rPr>
+        <w:rPr/>
+      </w:pPr>
+      <w:r>
+        <w:rPr>
+          <w:b w:val="false"/>
+          <w:bCs w:val="false"/>
+        </w:rPr>
+        <w:t xml:space="preserve">Unfortunately, it </w:t>
+      </w:r>
+      <w:r>
+        <w:rPr>
+          <w:b w:val="false"/>
+          <w:bCs w:val="false"/>
+        </w:rPr>
+        <w:t>is not straightforward</w:t>
+      </w:r>
+      <w:r>
+        <w:rPr>
+          <w:b w:val="false"/>
+          <w:bCs w:val="false"/>
+        </w:rPr>
+        <w:t xml:space="preserve"> to impose boundary conditions. </w:t>
       </w:r>
     </w:p>
     <w:p>
@@ -1713,10 +1994,28 @@
       </w:pPr>
       <w:r>
         <w:rPr/>
-        <w:t>"TullyVentikos2010": , Cerebral water transport using multiple-networkporoelastic theory: application to normalpressure hydrocephalus</w:t>
+        <w:t>"TullyVentikos2010": , Cerebral water transport using multiple-networkporoelastic theory: application to normalpressure hydrocephalu</w:t>
       </w:r>
       <w:r>
         <w:fldChar w:fldCharType="end"/>
+      </w:r>
+    </w:p>
+    <w:p>
+      <w:pPr>
+        <w:pStyle w:val="Normal"/>
+        <w:rPr/>
+      </w:pPr>
+      <w:r>
+        <w:rPr/>
+      </w:r>
+    </w:p>
+    <w:p>
+      <w:pPr>
+        <w:pStyle w:val="Normal"/>
+        <w:rPr/>
+      </w:pPr>
+      <w:r>
+        <w:rPr/>
       </w:r>
     </w:p>
     <w:p>
@@ -1891,7 +2190,7 @@
       <w:keepLines w:val="false"/>
       <w:widowControl/>
       <w:shd w:val="clear" w:fill="FFFFFF"/>
-      <w:overflowPunct w:val="true"/>
+      <w:overflowPunct w:val="false"/>
       <w:bidi w:val="0"/>
       <w:spacing w:lineRule="auto" w:line="276" w:before="0" w:after="0"/>
       <w:ind w:left="0" w:right="0" w:hanging="0"/>
@@ -2125,7 +2424,7 @@
     <w:qFormat/>
     <w:pPr>
       <w:widowControl/>
-      <w:overflowPunct w:val="true"/>
+      <w:overflowPunct w:val="false"/>
       <w:bidi w:val="0"/>
       <w:jc w:val="left"/>
     </w:pPr>
